--- a/docassemble/LRFGuideMe/data/templates/Eviction_Received_Letter_or_Notice.docx
+++ b/docassemble/LRFGuideMe/data/templates/Eviction_Received_Letter_or_Notice.docx
@@ -1,6 +1,6 @@
 
 <file path=word/document.xml><?xml version="1.0" encoding="utf-8"?>
-<w:document xmlns:wpc="http://schemas.microsoft.com/office/word/2010/wordprocessingCanvas" xmlns:mc="http://schemas.openxmlformats.org/markup-compatibility/2006" xmlns:o="urn:schemas-microsoft-com:office:office" xmlns:r="http://schemas.openxmlformats.org/officeDocument/2006/relationships" xmlns:m="http://schemas.openxmlformats.org/officeDocument/2006/math" xmlns:v="urn:schemas-microsoft-com:vml" xmlns:wp14="http://schemas.microsoft.com/office/word/2010/wordprocessingDrawing" xmlns:wp="http://schemas.openxmlformats.org/drawingml/2006/wordprocessingDrawing" xmlns:w10="urn:schemas-microsoft-com:office:word" xmlns:w="http://schemas.openxmlformats.org/wordprocessingml/2006/main" xmlns:w14="http://schemas.microsoft.com/office/word/2010/wordml" xmlns:wpg="http://schemas.microsoft.com/office/word/2010/wordprocessingGroup" xmlns:wpi="http://schemas.microsoft.com/office/word/2010/wordprocessingInk" xmlns:wne="http://schemas.microsoft.com/office/word/2006/wordml" xmlns:wps="http://schemas.microsoft.com/office/word/2010/wordprocessingShape" mc:Ignorable="w14 wp14">
+<w:document xmlns:wpc="http://schemas.microsoft.com/office/word/2010/wordprocessingCanvas" xmlns:cx="http://schemas.microsoft.com/office/drawing/2014/chartex" xmlns:cx1="http://schemas.microsoft.com/office/drawing/2015/9/8/chartex" xmlns:cx2="http://schemas.microsoft.com/office/drawing/2015/10/21/chartex" xmlns:cx3="http://schemas.microsoft.com/office/drawing/2016/5/9/chartex" xmlns:cx4="http://schemas.microsoft.com/office/drawing/2016/5/10/chartex" xmlns:cx5="http://schemas.microsoft.com/office/drawing/2016/5/11/chartex" xmlns:cx6="http://schemas.microsoft.com/office/drawing/2016/5/12/chartex" xmlns:cx7="http://schemas.microsoft.com/office/drawing/2016/5/13/chartex" xmlns:cx8="http://schemas.microsoft.com/office/drawing/2016/5/14/chartex" xmlns:mc="http://schemas.openxmlformats.org/markup-compatibility/2006" xmlns:aink="http://schemas.microsoft.com/office/drawing/2016/ink" xmlns:am3d="http://schemas.microsoft.com/office/drawing/2017/model3d" xmlns:o="urn:schemas-microsoft-com:office:office" xmlns:r="http://schemas.openxmlformats.org/officeDocument/2006/relationships" xmlns:m="http://schemas.openxmlformats.org/officeDocument/2006/math" xmlns:v="urn:schemas-microsoft-com:vml" xmlns:wp14="http://schemas.microsoft.com/office/word/2010/wordprocessingDrawing" xmlns:wp="http://schemas.openxmlformats.org/drawingml/2006/wordprocessingDrawing" xmlns:w10="urn:schemas-microsoft-com:office:word" xmlns:w="http://schemas.openxmlformats.org/wordprocessingml/2006/main" xmlns:w14="http://schemas.microsoft.com/office/word/2010/wordml" xmlns:w15="http://schemas.microsoft.com/office/word/2012/wordml" xmlns:w16cex="http://schemas.microsoft.com/office/word/2018/wordml/cex" xmlns:w16cid="http://schemas.microsoft.com/office/word/2016/wordml/cid" xmlns:w16="http://schemas.microsoft.com/office/word/2018/wordml" xmlns:w16sdtdh="http://schemas.microsoft.com/office/word/2020/wordml/sdtdatahash" xmlns:w16se="http://schemas.microsoft.com/office/word/2015/wordml/symex" xmlns:wpg="http://schemas.microsoft.com/office/word/2010/wordprocessingGroup" xmlns:wpi="http://schemas.microsoft.com/office/word/2010/wordprocessingInk" xmlns:wne="http://schemas.microsoft.com/office/word/2006/wordml" xmlns:wps="http://schemas.microsoft.com/office/word/2010/wordprocessingShape" mc:Ignorable="w14 w15 w16se w16cid w16 w16cex w16sdtdh wp14">
   <w:body>
     <w:p>
       <w:pPr>
@@ -78,7 +78,6 @@
         </w:rPr>
       </w:pPr>
       <w:r>
-        <w:lastRenderedPageBreak/>
         <w:t>Learn about your rights and options</w:t>
       </w:r>
     </w:p>
@@ -102,14 +101,7 @@
           <w:rFonts w:eastAsia="Arial"/>
           <w:color w:val="000000"/>
         </w:rPr>
-        <w:t>Use</w:t>
-      </w:r>
-      <w:r>
-        <w:rPr>
-          <w:rFonts w:eastAsia="Arial"/>
-          <w:color w:val="000000"/>
-        </w:rPr>
-        <w:t xml:space="preserve"> this time to learn about your rights and options.</w:t>
+        <w:t>Use this time to learn about your rights and options.</w:t>
       </w:r>
     </w:p>
     <w:p>
@@ -179,14 +171,7 @@
           <w:rFonts w:eastAsia="Arial"/>
           <w:color w:val="000000"/>
         </w:rPr>
-        <w:t>filing an Answer if your landl</w:t>
-      </w:r>
-      <w:r>
-        <w:rPr>
-          <w:rFonts w:eastAsia="Arial"/>
-          <w:color w:val="000000"/>
-        </w:rPr>
-        <w:t>ord takes you to court and you get the Summons and Complaint in your eviction case, and</w:t>
+        <w:t>filing an Answer if your landlord takes you to court and you get the Summons and Complaint in your eviction case, and</w:t>
       </w:r>
     </w:p>
     <w:p>
@@ -210,7 +195,7 @@
           <w:rFonts w:eastAsia="Arial"/>
           <w:color w:val="000000"/>
         </w:rPr>
-        <w:t>defenses and counterclaims you may  be able to  use in your Answer, and</w:t>
+        <w:t>defenses and counterclaims you may be able to use in your Answer, and</w:t>
       </w:r>
     </w:p>
     <w:p>
@@ -259,22 +244,14 @@
         </w:rPr>
         <w:t xml:space="preserve">See </w:t>
       </w:r>
-      <w:hyperlink r:id="rId7">
+      <w:hyperlink r:id="rId6">
         <w:r>
           <w:rPr>
             <w:rFonts w:eastAsia="Arial"/>
             <w:color w:val="0000FF"/>
             <w:u w:val="single"/>
           </w:rPr>
-          <w:t>M</w:t>
-        </w:r>
-        <w:r>
-          <w:rPr>
-            <w:rFonts w:eastAsia="Arial"/>
-            <w:color w:val="0000FF"/>
-            <w:u w:val="single"/>
-          </w:rPr>
-          <w:t>assLegalHelp.org/Evictions</w:t>
+          <w:t>MassLegalHelp.org/Evictions</w:t>
         </w:r>
       </w:hyperlink>
       <w:r>
@@ -288,21 +265,12 @@
     <w:p>
       <w:pPr>
         <w:pStyle w:val="Heading3"/>
-        <w:numPr>
-          <w:ilvl w:val="2"/>
-          <w:numId w:val="2"/>
-        </w:numPr>
         <w:rPr>
           <w:rFonts w:hint="eastAsia"/>
         </w:rPr>
       </w:pPr>
       <w:r>
-        <w:t>Y</w:t>
-      </w:r>
-      <w:bookmarkStart w:id="1" w:name="_GoBack"/>
-      <w:bookmarkEnd w:id="1"/>
-      <w:r>
-        <w:t>ou may be eligible to stop an eviction where your landlord is asking for back rent</w:t>
+        <w:t>Talk to your landlord</w:t>
       </w:r>
     </w:p>
     <w:p>
@@ -325,15 +293,11 @@
           <w:rFonts w:eastAsia="Arial"/>
           <w:color w:val="000000"/>
         </w:rPr>
-        <w:t>You might be protected by the federal CDC Moratorium if:</w:t>
+        <w:t xml:space="preserve">Some landlords may be willing to resolve the issues underlying the notice to quit without going to court. </w:t>
       </w:r>
     </w:p>
     <w:p>
       <w:pPr>
-        <w:numPr>
-          <w:ilvl w:val="0"/>
-          <w:numId w:val="1"/>
-        </w:numPr>
         <w:pBdr>
           <w:top w:val="nil"/>
           <w:left w:val="nil"/>
@@ -342,221 +306,17 @@
           <w:between w:val="nil"/>
         </w:pBdr>
         <w:spacing w:after="120"/>
-        <w:ind w:left="360"/>
-      </w:pPr>
-      <w:r>
-        <w:rPr>
-          <w:rFonts w:eastAsia="Arial"/>
-          <w:color w:val="000000"/>
-        </w:rPr>
-        <w:t>You cannot pay your full rent because you have lost income or have</w:t>
-      </w:r>
-      <w:r>
-        <w:rPr>
-          <w:rFonts w:eastAsia="Arial"/>
-          <w:color w:val="000000"/>
-        </w:rPr>
-        <w:t xml:space="preserve"> high medical expenses,</w:t>
-      </w:r>
-    </w:p>
-    <w:p>
-      <w:pPr>
-        <w:numPr>
-          <w:ilvl w:val="0"/>
-          <w:numId w:val="1"/>
-        </w:numPr>
-        <w:pBdr>
-          <w:top w:val="nil"/>
-          <w:left w:val="nil"/>
-          <w:bottom w:val="nil"/>
-          <w:right w:val="nil"/>
-          <w:between w:val="nil"/>
-        </w:pBdr>
-        <w:spacing w:after="120"/>
-        <w:ind w:left="360"/>
-      </w:pPr>
-      <w:r>
-        <w:rPr>
-          <w:rFonts w:eastAsia="Arial"/>
-          <w:color w:val="000000"/>
-        </w:rPr>
-        <w:lastRenderedPageBreak/>
-        <w:t>You are making best efforts to pay the rent including applying for financial help, and</w:t>
-      </w:r>
-    </w:p>
-    <w:p>
-      <w:pPr>
-        <w:numPr>
-          <w:ilvl w:val="0"/>
-          <w:numId w:val="1"/>
-        </w:numPr>
-        <w:pBdr>
-          <w:top w:val="nil"/>
-          <w:left w:val="nil"/>
-          <w:bottom w:val="nil"/>
-          <w:right w:val="nil"/>
-          <w:between w:val="nil"/>
-        </w:pBdr>
-        <w:spacing w:after="120"/>
-        <w:ind w:left="360"/>
-      </w:pPr>
-      <w:r>
-        <w:rPr>
-          <w:rFonts w:eastAsia="Arial"/>
-          <w:color w:val="000000"/>
-        </w:rPr>
-        <w:t>You are likely to become homeless or doubled up if evicted.</w:t>
-      </w:r>
-    </w:p>
-    <w:p>
-      <w:pPr>
-        <w:pBdr>
-          <w:top w:val="nil"/>
-          <w:left w:val="nil"/>
-          <w:bottom w:val="nil"/>
-          <w:right w:val="nil"/>
-          <w:between w:val="nil"/>
-        </w:pBdr>
-        <w:spacing w:after="120"/>
-        <w:rPr>
-          <w:rFonts w:eastAsia="Arial"/>
-          <w:color w:val="000000"/>
-        </w:rPr>
-      </w:pPr>
-      <w:r>
-        <w:rPr>
-          <w:rFonts w:eastAsia="Arial"/>
-          <w:color w:val="000000"/>
-        </w:rPr>
-        <w:t>Learn more about the moratorium, and how to send your landlord a declaration that you are protected by the federal CDC moratorium on evictions.</w:t>
-      </w:r>
-    </w:p>
-    <w:p>
-      <w:pPr>
-        <w:pBdr>
-          <w:top w:val="nil"/>
-          <w:left w:val="nil"/>
-          <w:bottom w:val="nil"/>
-          <w:right w:val="nil"/>
-          <w:between w:val="nil"/>
-        </w:pBdr>
-        <w:spacing w:after="120"/>
-        <w:rPr>
-          <w:rFonts w:eastAsia="Arial"/>
-          <w:color w:val="000000"/>
-        </w:rPr>
-      </w:pPr>
-      <w:r>
-        <w:rPr>
-          <w:rFonts w:eastAsia="Arial"/>
-          <w:color w:val="000000"/>
-        </w:rPr>
-        <w:t>See</w:t>
-      </w:r>
-      <w:r>
-        <w:rPr>
-          <w:rFonts w:eastAsia="Arial"/>
-          <w:color w:val="000000"/>
-        </w:rPr>
-        <w:br/>
-      </w:r>
-      <w:hyperlink r:id="rId8">
-        <w:r>
-          <w:rPr>
-            <w:rFonts w:eastAsia="Arial"/>
-            <w:color w:val="0000FF"/>
-            <w:u w:val="single"/>
-          </w:rPr>
-          <w:t>MassLegalHelp.org/covid-19/housing</w:t>
-        </w:r>
-      </w:hyperlink>
-      <w:r>
-        <w:rPr>
-          <w:rFonts w:eastAsia="Arial"/>
-          <w:color w:val="000000"/>
-        </w:rPr>
-        <w:t xml:space="preserve"> and</w:t>
-      </w:r>
-      <w:r>
-        <w:rPr>
-          <w:rFonts w:eastAsia="Arial"/>
-          <w:color w:val="000000"/>
-        </w:rPr>
-        <w:br/>
-      </w:r>
-      <w:hyperlink r:id="rId9">
-        <w:r>
-          <w:rPr>
-            <w:rFonts w:eastAsia="Arial"/>
-            <w:color w:val="0000FF"/>
-            <w:u w:val="single"/>
-          </w:rPr>
-          <w:t>MassLegalHelp.org/cdc-declaration.pdf</w:t>
-        </w:r>
-      </w:hyperlink>
-    </w:p>
-    <w:p>
-      <w:pPr>
-        <w:pStyle w:val="Heading3"/>
-        <w:rPr>
-          <w:rFonts w:hint="eastAsia"/>
-        </w:rPr>
-      </w:pPr>
-      <w:r>
-        <w:t>Talk to your landlord</w:t>
-      </w:r>
-    </w:p>
-    <w:p>
-      <w:pPr>
-        <w:pBdr>
-          <w:top w:val="nil"/>
-          <w:left w:val="nil"/>
-          <w:bottom w:val="nil"/>
-          <w:right w:val="nil"/>
-          <w:between w:val="nil"/>
-        </w:pBdr>
-        <w:spacing w:after="120"/>
-        <w:rPr>
-          <w:rFonts w:eastAsia="Arial"/>
-          <w:color w:val="000000"/>
-        </w:rPr>
-      </w:pPr>
-      <w:r>
-        <w:rPr>
-          <w:rFonts w:eastAsia="Arial"/>
-          <w:color w:val="000000"/>
-        </w:rPr>
-        <w:t xml:space="preserve">Some landlords may be willing to resolve the issues underlying the notice to quit without going to court. </w:t>
-      </w:r>
-    </w:p>
-    <w:p>
-      <w:pPr>
-        <w:pBdr>
-          <w:top w:val="nil"/>
-          <w:left w:val="nil"/>
-          <w:bottom w:val="nil"/>
-          <w:right w:val="nil"/>
-          <w:between w:val="nil"/>
-        </w:pBdr>
-        <w:spacing w:after="120"/>
-        <w:rPr>
-          <w:rFonts w:eastAsia="Arial"/>
-          <w:color w:val="000000"/>
-        </w:rPr>
-      </w:pPr>
-      <w:r>
-        <w:rPr>
-          <w:rFonts w:eastAsia="Arial"/>
-          <w:color w:val="000000"/>
-        </w:rPr>
-        <w:t>If your landlord is evictin</w:t>
-      </w:r>
-      <w:r>
-        <w:rPr>
-          <w:rFonts w:eastAsia="Arial"/>
-          <w:color w:val="000000"/>
-        </w:rPr>
-        <w:t xml:space="preserve">g you because you owe rent, they may agree to a payment plan and let you stay if can get caught up on your rent. </w:t>
+        <w:rPr>
+          <w:rFonts w:eastAsia="Arial"/>
+          <w:color w:val="000000"/>
+        </w:rPr>
+      </w:pPr>
+      <w:r>
+        <w:rPr>
+          <w:rFonts w:eastAsia="Arial"/>
+          <w:color w:val="000000"/>
+        </w:rPr>
+        <w:t xml:space="preserve">If your landlord is evicting you because you owe rent, they may agree to a payment plan and let you stay if can get caught up on your rent. </w:t>
       </w:r>
     </w:p>
     <w:p>
@@ -635,7 +395,6 @@
           <w:rFonts w:eastAsia="Arial"/>
           <w:color w:val="000000"/>
         </w:rPr>
-        <w:lastRenderedPageBreak/>
         <w:t xml:space="preserve">{{p </w:t>
       </w:r>
       <w:proofErr w:type="spellStart"/>
@@ -652,7 +411,23 @@
           <w:rFonts w:eastAsia="Arial"/>
           <w:color w:val="000000"/>
         </w:rPr>
-        <w:t>(‘Disclaimer.docx’) }}</w:t>
+        <w:t>(‘Disclaimer.docx’</w:t>
+      </w:r>
+      <w:proofErr w:type="gramStart"/>
+      <w:r>
+        <w:rPr>
+          <w:rFonts w:eastAsia="Arial"/>
+          <w:color w:val="000000"/>
+        </w:rPr>
+        <w:t>) }</w:t>
+      </w:r>
+      <w:proofErr w:type="gramEnd"/>
+      <w:r>
+        <w:rPr>
+          <w:rFonts w:eastAsia="Arial"/>
+          <w:color w:val="000000"/>
+        </w:rPr>
+        <w:t>}</w:t>
       </w:r>
     </w:p>
     <w:p>
@@ -693,7 +468,23 @@
           <w:rFonts w:eastAsia="Arial"/>
           <w:color w:val="000000"/>
         </w:rPr>
-        <w:t>(‘Authorship.docx’) }}</w:t>
+        <w:t>(‘Authorship.docx’</w:t>
+      </w:r>
+      <w:proofErr w:type="gramStart"/>
+      <w:r>
+        <w:rPr>
+          <w:rFonts w:eastAsia="Arial"/>
+          <w:color w:val="000000"/>
+        </w:rPr>
+        <w:t>) }</w:t>
+      </w:r>
+      <w:proofErr w:type="gramEnd"/>
+      <w:r>
+        <w:rPr>
+          <w:rFonts w:eastAsia="Arial"/>
+          <w:color w:val="000000"/>
+        </w:rPr>
+        <w:t>}</w:t>
       </w:r>
     </w:p>
     <w:sectPr>
@@ -708,8 +499,8 @@
 </file>
 
 <file path=word/numbering.xml><?xml version="1.0" encoding="utf-8"?>
-<w:numbering xmlns:wpc="http://schemas.microsoft.com/office/word/2010/wordprocessingCanvas" xmlns:mc="http://schemas.openxmlformats.org/markup-compatibility/2006" xmlns:o="urn:schemas-microsoft-com:office:office" xmlns:r="http://schemas.openxmlformats.org/officeDocument/2006/relationships" xmlns:m="http://schemas.openxmlformats.org/officeDocument/2006/math" xmlns:v="urn:schemas-microsoft-com:vml" xmlns:wp14="http://schemas.microsoft.com/office/word/2010/wordprocessingDrawing" xmlns:wp="http://schemas.openxmlformats.org/drawingml/2006/wordprocessingDrawing" xmlns:w10="urn:schemas-microsoft-com:office:word" xmlns:w="http://schemas.openxmlformats.org/wordprocessingml/2006/main" xmlns:w14="http://schemas.microsoft.com/office/word/2010/wordml" xmlns:wpg="http://schemas.microsoft.com/office/word/2010/wordprocessingGroup" xmlns:wpi="http://schemas.microsoft.com/office/word/2010/wordprocessingInk" xmlns:wne="http://schemas.microsoft.com/office/word/2006/wordml" xmlns:wps="http://schemas.microsoft.com/office/word/2010/wordprocessingShape" mc:Ignorable="w14 wp14">
-  <w:abstractNum w:abstractNumId="0">
+<w:numbering xmlns:wpc="http://schemas.microsoft.com/office/word/2010/wordprocessingCanvas" xmlns:cx="http://schemas.microsoft.com/office/drawing/2014/chartex" xmlns:cx1="http://schemas.microsoft.com/office/drawing/2015/9/8/chartex" xmlns:cx2="http://schemas.microsoft.com/office/drawing/2015/10/21/chartex" xmlns:cx3="http://schemas.microsoft.com/office/drawing/2016/5/9/chartex" xmlns:cx4="http://schemas.microsoft.com/office/drawing/2016/5/10/chartex" xmlns:cx5="http://schemas.microsoft.com/office/drawing/2016/5/11/chartex" xmlns:cx6="http://schemas.microsoft.com/office/drawing/2016/5/12/chartex" xmlns:cx7="http://schemas.microsoft.com/office/drawing/2016/5/13/chartex" xmlns:cx8="http://schemas.microsoft.com/office/drawing/2016/5/14/chartex" xmlns:mc="http://schemas.openxmlformats.org/markup-compatibility/2006" xmlns:aink="http://schemas.microsoft.com/office/drawing/2016/ink" xmlns:am3d="http://schemas.microsoft.com/office/drawing/2017/model3d" xmlns:o="urn:schemas-microsoft-com:office:office" xmlns:r="http://schemas.openxmlformats.org/officeDocument/2006/relationships" xmlns:m="http://schemas.openxmlformats.org/officeDocument/2006/math" xmlns:v="urn:schemas-microsoft-com:vml" xmlns:wp14="http://schemas.microsoft.com/office/word/2010/wordprocessingDrawing" xmlns:wp="http://schemas.openxmlformats.org/drawingml/2006/wordprocessingDrawing" xmlns:w10="urn:schemas-microsoft-com:office:word" xmlns:w="http://schemas.openxmlformats.org/wordprocessingml/2006/main" xmlns:w14="http://schemas.microsoft.com/office/word/2010/wordml" xmlns:w15="http://schemas.microsoft.com/office/word/2012/wordml" xmlns:w16cex="http://schemas.microsoft.com/office/word/2018/wordml/cex" xmlns:w16cid="http://schemas.microsoft.com/office/word/2016/wordml/cid" xmlns:w16="http://schemas.microsoft.com/office/word/2018/wordml" xmlns:w16sdtdh="http://schemas.microsoft.com/office/word/2020/wordml/sdtdatahash" xmlns:w16se="http://schemas.microsoft.com/office/word/2015/wordml/symex" xmlns:wpg="http://schemas.microsoft.com/office/word/2010/wordprocessingGroup" xmlns:wpi="http://schemas.microsoft.com/office/word/2010/wordprocessingInk" xmlns:wne="http://schemas.microsoft.com/office/word/2006/wordml" xmlns:wps="http://schemas.microsoft.com/office/word/2010/wordprocessingShape" mc:Ignorable="w14 w15 w16se w16cid w16 w16cex w16sdtdh wp14">
+  <w:abstractNum w:abstractNumId="0" w15:restartNumberingAfterBreak="0">
     <w:nsid w:val="10082EAC"/>
     <w:multiLevelType w:val="multilevel"/>
     <w:tmpl w:val="59580802"/>
@@ -798,7 +589,7 @@
       </w:pPr>
     </w:lvl>
   </w:abstractNum>
-  <w:abstractNum w:abstractNumId="1">
+  <w:abstractNum w:abstractNumId="1" w15:restartNumberingAfterBreak="0">
     <w:nsid w:val="47B80FB3"/>
     <w:multiLevelType w:val="multilevel"/>
     <w:tmpl w:val="E6DC1FDE"/>
@@ -911,7 +702,7 @@
       </w:rPr>
     </w:lvl>
   </w:abstractNum>
-  <w:abstractNum w:abstractNumId="2">
+  <w:abstractNum w:abstractNumId="2" w15:restartNumberingAfterBreak="0">
     <w:nsid w:val="77735B2B"/>
     <w:multiLevelType w:val="multilevel"/>
     <w:tmpl w:val="76C2733C"/>
@@ -1010,7 +801,7 @@
 </file>
 
 <file path=word/styles.xml><?xml version="1.0" encoding="utf-8"?>
-<w:styles xmlns:mc="http://schemas.openxmlformats.org/markup-compatibility/2006" xmlns:r="http://schemas.openxmlformats.org/officeDocument/2006/relationships" xmlns:w="http://schemas.openxmlformats.org/wordprocessingml/2006/main" xmlns:w14="http://schemas.microsoft.com/office/word/2010/wordml" mc:Ignorable="w14">
+<w:styles xmlns:mc="http://schemas.openxmlformats.org/markup-compatibility/2006" xmlns:r="http://schemas.openxmlformats.org/officeDocument/2006/relationships" xmlns:w="http://schemas.openxmlformats.org/wordprocessingml/2006/main" xmlns:w14="http://schemas.microsoft.com/office/word/2010/wordml" xmlns:w15="http://schemas.microsoft.com/office/word/2012/wordml" xmlns:w16cex="http://schemas.microsoft.com/office/word/2018/wordml/cex" xmlns:w16cid="http://schemas.microsoft.com/office/word/2016/wordml/cid" xmlns:w16="http://schemas.microsoft.com/office/word/2018/wordml" xmlns:w16sdtdh="http://schemas.microsoft.com/office/word/2020/wordml/sdtdatahash" xmlns:w16se="http://schemas.microsoft.com/office/word/2015/wordml/symex" mc:Ignorable="w14 w15 w16se w16cid w16 w16cex w16sdtdh">
   <w:docDefaults>
     <w:rPrDefault>
       <w:rPr>
@@ -1022,759 +813,383 @@
     </w:rPrDefault>
     <w:pPrDefault/>
   </w:docDefaults>
-  <w:latentStyles w:defLockedState="0" w:defUIPriority="99" w:defSemiHidden="1" w:defUnhideWhenUsed="1" w:defQFormat="0" w:count="267">
-    <w:lsdException w:name="Normal" w:semiHidden="0" w:uiPriority="0" w:unhideWhenUsed="0" w:qFormat="1"/>
-    <w:lsdException w:name="heading 1" w:semiHidden="0" w:uiPriority="9" w:unhideWhenUsed="0" w:qFormat="1"/>
-    <w:lsdException w:name="heading 2" w:uiPriority="9" w:qFormat="1"/>
-    <w:lsdException w:name="heading 3" w:uiPriority="9" w:qFormat="1"/>
-    <w:lsdException w:name="heading 4" w:uiPriority="9" w:qFormat="1"/>
-    <w:lsdException w:name="heading 5" w:uiPriority="9" w:qFormat="1"/>
-    <w:lsdException w:name="heading 6" w:uiPriority="9" w:qFormat="1"/>
-    <w:lsdException w:name="heading 7" w:uiPriority="9" w:qFormat="1"/>
-    <w:lsdException w:name="heading 8" w:uiPriority="9" w:qFormat="1"/>
-    <w:lsdException w:name="heading 9" w:uiPriority="9" w:qFormat="1"/>
-    <w:lsdException w:name="toc 1" w:uiPriority="39"/>
-    <w:lsdException w:name="toc 2" w:uiPriority="39"/>
-    <w:lsdException w:name="toc 3" w:uiPriority="39"/>
-    <w:lsdException w:name="toc 4" w:uiPriority="39"/>
-    <w:lsdException w:name="toc 5" w:uiPriority="39"/>
-    <w:lsdException w:name="toc 6" w:uiPriority="39"/>
-    <w:lsdException w:name="toc 7" w:uiPriority="39"/>
-    <w:lsdException w:name="toc 8" w:uiPriority="39"/>
-    <w:lsdException w:name="toc 9" w:uiPriority="39"/>
-    <w:lsdException w:name="caption" w:uiPriority="35" w:qFormat="1"/>
-    <w:lsdException w:name="Title" w:semiHidden="0" w:uiPriority="10" w:unhideWhenUsed="0" w:qFormat="1"/>
-    <w:lsdException w:name="Default Paragraph Font" w:uiPriority="1"/>
-    <w:lsdException w:name="Subtitle" w:semiHidden="0" w:uiPriority="11" w:unhideWhenUsed="0" w:qFormat="1"/>
-    <w:lsdException w:name="Strong" w:semiHidden="0" w:uiPriority="22" w:unhideWhenUsed="0" w:qFormat="1"/>
-    <w:lsdException w:name="Emphasis" w:semiHidden="0" w:uiPriority="20" w:unhideWhenUsed="0" w:qFormat="1"/>
-    <w:lsdException w:name="Table Grid" w:semiHidden="0" w:uiPriority="59" w:unhideWhenUsed="0"/>
-    <w:lsdException w:name="Placeholder Text" w:unhideWhenUsed="0"/>
-    <w:lsdException w:name="No Spacing" w:semiHidden="0" w:uiPriority="1" w:unhideWhenUsed="0" w:qFormat="1"/>
-    <w:lsdException w:name="Light Shading" w:semiHidden="0" w:uiPriority="60" w:unhideWhenUsed="0"/>
-    <w:lsdException w:name="Light List" w:semiHidden="0" w:uiPriority="61" w:unhideWhenUsed="0"/>
-    <w:lsdException w:name="Light Grid" w:semiHidden="0" w:uiPriority="62" w:unhideWhenUsed="0"/>
-    <w:lsdException w:name="Medium Shading 1" w:semiHidden="0" w:uiPriority="63" w:unhideWhenUsed="0"/>
-    <w:lsdException w:name="Medium Shading 2" w:semiHidden="0" w:uiPriority="64" w:unhideWhenUsed="0"/>
-    <w:lsdException w:name="Medium List 1" w:semiHidden="0" w:uiPriority="65" w:unhideWhenUsed="0"/>
-    <w:lsdException w:name="Medium List 2" w:semiHidden="0" w:uiPriority="66" w:unhideWhenUsed="0"/>
-    <w:lsdException w:name="Medium Grid 1" w:semiHidden="0" w:uiPriority="67" w:unhideWhenUsed="0"/>
-    <w:lsdException w:name="Medium Grid 2" w:semiHidden="0" w:uiPriority="68" w:unhideWhenUsed="0"/>
-    <w:lsdException w:name="Medium Grid 3" w:semiHidden="0" w:uiPriority="69" w:unhideWhenUsed="0"/>
-    <w:lsdException w:name="Dark List" w:semiHidden="0" w:uiPriority="70" w:unhideWhenUsed="0"/>
-    <w:lsdException w:name="Colorful Shading" w:semiHidden="0" w:uiPriority="71" w:unhideWhenUsed="0"/>
-    <w:lsdException w:name="Colorful List" w:semiHidden="0" w:uiPriority="72" w:unhideWhenUsed="0"/>
-    <w:lsdException w:name="Colorful Grid" w:semiHidden="0" w:uiPriority="73" w:unhideWhenUsed="0"/>
-    <w:lsdException w:name="Light Shading Accent 1" w:semiHidden="0" w:uiPriority="60" w:unhideWhenUsed="0"/>
-    <w:lsdException w:name="Light List Accent 1" w:semiHidden="0" w:uiPriority="61" w:unhideWhenUsed="0"/>
-    <w:lsdException w:name="Light Grid Accent 1" w:semiHidden="0" w:uiPriority="62" w:unhideWhenUsed="0"/>
-    <w:lsdException w:name="Medium Shading 1 Accent 1" w:semiHidden="0" w:uiPriority="63" w:unhideWhenUsed="0"/>
-    <w:lsdException w:name="Medium Shading 2 Accent 1" w:semiHidden="0" w:uiPriority="64" w:unhideWhenUsed="0"/>
-    <w:lsdException w:name="Medium List 1 Accent 1" w:semiHidden="0" w:uiPriority="65" w:unhideWhenUsed="0"/>
-    <w:lsdException w:name="Revision" w:unhideWhenUsed="0"/>
-    <w:lsdException w:name="List Paragraph" w:semiHidden="0" w:uiPriority="34" w:unhideWhenUsed="0" w:qFormat="1"/>
-    <w:lsdException w:name="Quote" w:semiHidden="0" w:uiPriority="29" w:unhideWhenUsed="0" w:qFormat="1"/>
-    <w:lsdException w:name="Intense Quote" w:semiHidden="0" w:uiPriority="30" w:unhideWhenUsed="0" w:qFormat="1"/>
-    <w:lsdException w:name="Medium List 2 Accent 1" w:semiHidden="0" w:uiPriority="66" w:unhideWhenUsed="0"/>
-    <w:lsdException w:name="Medium Grid 1 Accent 1" w:semiHidden="0" w:uiPriority="67" w:unhideWhenUsed="0"/>
-    <w:lsdException w:name="Medium Grid 2 Accent 1" w:semiHidden="0" w:uiPriority="68" w:unhideWhenUsed="0"/>
-    <w:lsdException w:name="Medium Grid 3 Accent 1" w:semiHidden="0" w:uiPriority="69" w:unhideWhenUsed="0"/>
-    <w:lsdException w:name="Dark List Accent 1" w:semiHidden="0" w:uiPriority="70" w:unhideWhenUsed="0"/>
-    <w:lsdException w:name="Colorful Shading Accent 1" w:semiHidden="0" w:uiPriority="71" w:unhideWhenUsed="0"/>
-    <w:lsdException w:name="Colorful List Accent 1" w:semiHidden="0" w:uiPriority="72" w:unhideWhenUsed="0"/>
-    <w:lsdException w:name="Colorful Grid Accent 1" w:semiHidden="0" w:uiPriority="73" w:unhideWhenUsed="0"/>
-    <w:lsdException w:name="Light Shading Accent 2" w:semiHidden="0" w:uiPriority="60" w:unhideWhenUsed="0"/>
-    <w:lsdException w:name="Light List Accent 2" w:semiHidden="0" w:uiPriority="61" w:unhideWhenUsed="0"/>
-    <w:lsdException w:name="Light Grid Accent 2" w:semiHidden="0" w:uiPriority="62" w:unhideWhenUsed="0"/>
-    <w:lsdException w:name="Medium Shading 1 Accent 2" w:semiHidden="0" w:uiPriority="63" w:unhideWhenUsed="0"/>
-    <w:lsdException w:name="Medium Shading 2 Accent 2" w:semiHidden="0" w:uiPriority="64" w:unhideWhenUsed="0"/>
-    <w:lsdException w:name="Medium List 1 Accent 2" w:semiHidden="0" w:uiPriority="65" w:unhideWhenUsed="0"/>
-    <w:lsdException w:name="Medium List 2 Accent 2" w:semiHidden="0" w:uiPriority="66" w:unhideWhenUsed="0"/>
-    <w:lsdException w:name="Medium Grid 1 Accent 2" w:semiHidden="0" w:uiPriority="67" w:unhideWhenUsed="0"/>
-    <w:lsdException w:name="Medium Grid 2 Accent 2" w:semiHidden="0" w:uiPriority="68" w:unhideWhenUsed="0"/>
-    <w:lsdException w:name="Medium Grid 3 Accent 2" w:semiHidden="0" w:uiPriority="69" w:unhideWhenUsed="0"/>
-    <w:lsdException w:name="Dark List Accent 2" w:semiHidden="0" w:uiPriority="70" w:unhideWhenUsed="0"/>
-    <w:lsdException w:name="Colorful Shading Accent 2" w:semiHidden="0" w:uiPriority="71" w:unhideWhenUsed="0"/>
-    <w:lsdException w:name="Colorful List Accent 2" w:semiHidden="0" w:uiPriority="72" w:unhideWhenUsed="0"/>
-    <w:lsdException w:name="Colorful Grid Accent 2" w:semiHidden="0" w:uiPriority="73" w:unhideWhenUsed="0"/>
-    <w:lsdException w:name="Light Shading Accent 3" w:semiHidden="0" w:uiPriority="60" w:unhideWhenUsed="0"/>
-    <w:lsdException w:name="Light List Accent 3" w:semiHidden="0" w:uiPriority="61" w:unhideWhenUsed="0"/>
-    <w:lsdException w:name="Light Grid Accent 3" w:semiHidden="0" w:uiPriority="62" w:unhideWhenUsed="0"/>
-    <w:lsdException w:name="Medium Shading 1 Accent 3" w:semiHidden="0" w:uiPriority="63" w:unhideWhenUsed="0"/>
-    <w:lsdException w:name="Medium Shading 2 Accent 3" w:semiHidden="0" w:uiPriority="64" w:unhideWhenUsed="0"/>
-    <w:lsdException w:name="Medium List 1 Accent 3" w:semiHidden="0" w:uiPriority="65" w:unhideWhenUsed="0"/>
-    <w:lsdException w:name="Medium List 2 Accent 3" w:semiHidden="0" w:uiPriority="66" w:unhideWhenUsed="0"/>
-    <w:lsdException w:name="Medium Grid 1 Accent 3" w:semiHidden="0" w:uiPriority="67" w:unhideWhenUsed="0"/>
-    <w:lsdException w:name="Medium Grid 2 Accent 3" w:semiHidden="0" w:uiPriority="68" w:unhideWhenUsed="0"/>
-    <w:lsdException w:name="Medium Grid 3 Accent 3" w:semiHidden="0" w:uiPriority="69" w:unhideWhenUsed="0"/>
-    <w:lsdException w:name="Dark List Accent 3" w:semiHidden="0" w:uiPriority="70" w:unhideWhenUsed="0"/>
-    <w:lsdException w:name="Colorful Shading Accent 3" w:semiHidden="0" w:uiPriority="71" w:unhideWhenUsed="0"/>
-    <w:lsdException w:name="Colorful List Accent 3" w:semiHidden="0" w:uiPriority="72" w:unhideWhenUsed="0"/>
-    <w:lsdException w:name="Colorful Grid Accent 3" w:semiHidden="0" w:uiPriority="73" w:unhideWhenUsed="0"/>
-    <w:lsdException w:name="Light Shading Accent 4" w:semiHidden="0" w:uiPriority="60" w:unhideWhenUsed="0"/>
-    <w:lsdException w:name="Light List Accent 4" w:semiHidden="0" w:uiPriority="61" w:unhideWhenUsed="0"/>
-    <w:lsdException w:name="Light Grid Accent 4" w:semiHidden="0" w:uiPriority="62" w:unhideWhenUsed="0"/>
-    <w:lsdException w:name="Medium Shading 1 Accent 4" w:semiHidden="0" w:uiPriority="63" w:unhideWhenUsed="0"/>
-    <w:lsdException w:name="Medium Shading 2 Accent 4" w:semiHidden="0" w:uiPriority="64" w:unhideWhenUsed="0"/>
-    <w:lsdException w:name="Medium List 1 Accent 4" w:semiHidden="0" w:uiPriority="65" w:unhideWhenUsed="0"/>
-    <w:lsdException w:name="Medium List 2 Accent 4" w:semiHidden="0" w:uiPriority="66" w:unhideWhenUsed="0"/>
-    <w:lsdException w:name="Medium Grid 1 Accent 4" w:semiHidden="0" w:uiPriority="67" w:unhideWhenUsed="0"/>
-    <w:lsdException w:name="Medium Grid 2 Accent 4" w:semiHidden="0" w:uiPriority="68" w:unhideWhenUsed="0"/>
-    <w:lsdException w:name="Medium Grid 3 Accent 4" w:semiHidden="0" w:uiPriority="69" w:unhideWhenUsed="0"/>
-    <w:lsdException w:name="Dark List Accent 4" w:semiHidden="0" w:uiPriority="70" w:unhideWhenUsed="0"/>
-    <w:lsdException w:name="Colorful Shading Accent 4" w:semiHidden="0" w:uiPriority="71" w:unhideWhenUsed="0"/>
-    <w:lsdException w:name="Colorful List Accent 4" w:semiHidden="0" w:uiPriority="72" w:unhideWhenUsed="0"/>
-    <w:lsdException w:name="Colorful Grid Accent 4" w:semiHidden="0" w:uiPriority="73" w:unhideWhenUsed="0"/>
-    <w:lsdException w:name="Light Shading Accent 5" w:semiHidden="0" w:uiPriority="60" w:unhideWhenUsed="0"/>
-    <w:lsdException w:name="Light List Accent 5" w:semiHidden="0" w:uiPriority="61" w:unhideWhenUsed="0"/>
-    <w:lsdException w:name="Light Grid Accent 5" w:semiHidden="0" w:uiPriority="62" w:unhideWhenUsed="0"/>
-    <w:lsdException w:name="Medium Shading 1 Accent 5" w:semiHidden="0" w:uiPriority="63" w:unhideWhenUsed="0"/>
-    <w:lsdException w:name="Medium Shading 2 Accent 5" w:semiHidden="0" w:uiPriority="64" w:unhideWhenUsed="0"/>
-    <w:lsdException w:name="Medium List 1 Accent 5" w:semiHidden="0" w:uiPriority="65" w:unhideWhenUsed="0"/>
-    <w:lsdException w:name="Medium List 2 Accent 5" w:semiHidden="0" w:uiPriority="66" w:unhideWhenUsed="0"/>
-    <w:lsdException w:name="Medium Grid 1 Accent 5" w:semiHidden="0" w:uiPriority="67" w:unhideWhenUsed="0"/>
-    <w:lsdException w:name="Medium Grid 2 Accent 5" w:semiHidden="0" w:uiPriority="68" w:unhideWhenUsed="0"/>
-    <w:lsdException w:name="Medium Grid 3 Accent 5" w:semiHidden="0" w:uiPriority="69" w:unhideWhenUsed="0"/>
-    <w:lsdException w:name="Dark List Accent 5" w:semiHidden="0" w:uiPriority="70" w:unhideWhenUsed="0"/>
-    <w:lsdException w:name="Colorful Shading Accent 5" w:semiHidden="0" w:uiPriority="71" w:unhideWhenUsed="0"/>
-    <w:lsdException w:name="Colorful List Accent 5" w:semiHidden="0" w:uiPriority="72" w:unhideWhenUsed="0"/>
-    <w:lsdException w:name="Colorful Grid Accent 5" w:semiHidden="0" w:uiPriority="73" w:unhideWhenUsed="0"/>
-    <w:lsdException w:name="Light Shading Accent 6" w:semiHidden="0" w:uiPriority="60" w:unhideWhenUsed="0"/>
-    <w:lsdException w:name="Light List Accent 6" w:semiHidden="0" w:uiPriority="61" w:unhideWhenUsed="0"/>
-    <w:lsdException w:name="Light Grid Accent 6" w:semiHidden="0" w:uiPriority="62" w:unhideWhenUsed="0"/>
-    <w:lsdException w:name="Medium Shading 1 Accent 6" w:semiHidden="0" w:uiPriority="63" w:unhideWhenUsed="0"/>
-    <w:lsdException w:name="Medium Shading 2 Accent 6" w:semiHidden="0" w:uiPriority="64" w:unhideWhenUsed="0"/>
-    <w:lsdException w:name="Medium List 1 Accent 6" w:semiHidden="0" w:uiPriority="65" w:unhideWhenUsed="0"/>
-    <w:lsdException w:name="Medium List 2 Accent 6" w:semiHidden="0" w:uiPriority="66" w:unhideWhenUsed="0"/>
-    <w:lsdException w:name="Medium Grid 1 Accent 6" w:semiHidden="0" w:uiPriority="67" w:unhideWhenUsed="0"/>
-    <w:lsdException w:name="Medium Grid 2 Accent 6" w:semiHidden="0" w:uiPriority="68" w:unhideWhenUsed="0"/>
-    <w:lsdException w:name="Medium Grid 3 Accent 6" w:semiHidden="0" w:uiPriority="69" w:unhideWhenUsed="0"/>
-    <w:lsdException w:name="Dark List Accent 6" w:semiHidden="0" w:uiPriority="70" w:unhideWhenUsed="0"/>
-    <w:lsdException w:name="Colorful Shading Accent 6" w:semiHidden="0" w:uiPriority="71" w:unhideWhenUsed="0"/>
-    <w:lsdException w:name="Colorful List Accent 6" w:semiHidden="0" w:uiPriority="72" w:unhideWhenUsed="0"/>
-    <w:lsdException w:name="Colorful Grid Accent 6" w:semiHidden="0" w:uiPriority="73" w:unhideWhenUsed="0"/>
-    <w:lsdException w:name="Subtle Emphasis" w:semiHidden="0" w:uiPriority="19" w:unhideWhenUsed="0" w:qFormat="1"/>
-    <w:lsdException w:name="Intense Emphasis" w:semiHidden="0" w:uiPriority="21" w:unhideWhenUsed="0" w:qFormat="1"/>
-    <w:lsdException w:name="Subtle Reference" w:semiHidden="0" w:uiPriority="31" w:unhideWhenUsed="0" w:qFormat="1"/>
-    <w:lsdException w:name="Intense Reference" w:semiHidden="0" w:uiPriority="32" w:unhideWhenUsed="0" w:qFormat="1"/>
-    <w:lsdException w:name="Book Title" w:semiHidden="0" w:uiPriority="33" w:unhideWhenUsed="0" w:qFormat="1"/>
-    <w:lsdException w:name="Bibliography" w:uiPriority="37"/>
-    <w:lsdException w:name="TOC Heading" w:uiPriority="39" w:qFormat="1"/>
-  </w:latentStyles>
-  <w:style w:type="paragraph" w:default="1" w:styleId="Normal">
-    <w:name w:val="Normal"/>
-    <w:qFormat/>
-    <w:rsid w:val="001A110E"/>
-    <w:rPr>
-      <w:rFonts w:eastAsiaTheme="minorHAnsi"/>
-    </w:rPr>
-  </w:style>
-  <w:style w:type="paragraph" w:styleId="Heading1">
-    <w:name w:val="heading 1"/>
-    <w:basedOn w:val="Heading"/>
-    <w:next w:val="BodyText"/>
-    <w:link w:val="Heading1Char"/>
-    <w:qFormat/>
-    <w:rsid w:val="001A110E"/>
-    <w:pPr>
-      <w:numPr>
-        <w:numId w:val="3"/>
-      </w:numPr>
-      <w:outlineLvl w:val="0"/>
-    </w:pPr>
-    <w:rPr>
-      <w:rFonts w:ascii="Liberation Serif" w:eastAsia="Segoe UI" w:hAnsi="Liberation Serif" w:cs="Tahoma"/>
-      <w:b/>
-      <w:bCs/>
-      <w:sz w:val="48"/>
-      <w:szCs w:val="48"/>
-    </w:rPr>
-  </w:style>
-  <w:style w:type="paragraph" w:styleId="Heading2">
-    <w:name w:val="heading 2"/>
-    <w:basedOn w:val="Heading"/>
-    <w:next w:val="BodyText"/>
-    <w:qFormat/>
-    <w:rsid w:val="001A110E"/>
-    <w:pPr>
-      <w:numPr>
-        <w:ilvl w:val="1"/>
-        <w:numId w:val="3"/>
-      </w:numPr>
-      <w:spacing w:before="0" w:after="240"/>
-      <w:outlineLvl w:val="1"/>
-    </w:pPr>
-    <w:rPr>
-      <w:b/>
-      <w:bCs/>
-      <w:sz w:val="32"/>
-      <w:szCs w:val="32"/>
-    </w:rPr>
-  </w:style>
-  <w:style w:type="paragraph" w:styleId="Heading3">
-    <w:name w:val="heading 3"/>
-    <w:basedOn w:val="Heading"/>
-    <w:next w:val="BodyText"/>
-    <w:qFormat/>
-    <w:rsid w:val="001A110E"/>
-    <w:pPr>
-      <w:numPr>
-        <w:ilvl w:val="2"/>
-        <w:numId w:val="3"/>
-      </w:numPr>
-      <w:spacing w:before="140"/>
-      <w:outlineLvl w:val="2"/>
-    </w:pPr>
-    <w:rPr>
-      <w:b/>
-      <w:bCs/>
-    </w:rPr>
-  </w:style>
-  <w:style w:type="paragraph" w:styleId="Heading4">
-    <w:name w:val="heading 4"/>
-    <w:basedOn w:val="Normal"/>
-    <w:next w:val="Normal"/>
-    <w:uiPriority w:val="9"/>
-    <w:semiHidden/>
-    <w:unhideWhenUsed/>
-    <w:qFormat/>
-    <w:pPr>
-      <w:keepNext/>
-      <w:keepLines/>
-      <w:spacing w:before="240" w:after="40"/>
-      <w:outlineLvl w:val="3"/>
-    </w:pPr>
-    <w:rPr>
-      <w:b/>
-    </w:rPr>
-  </w:style>
-  <w:style w:type="paragraph" w:styleId="Heading5">
-    <w:name w:val="heading 5"/>
-    <w:basedOn w:val="Normal"/>
-    <w:next w:val="Normal"/>
-    <w:uiPriority w:val="9"/>
-    <w:semiHidden/>
-    <w:unhideWhenUsed/>
-    <w:qFormat/>
-    <w:pPr>
-      <w:keepNext/>
-      <w:keepLines/>
-      <w:spacing w:before="220" w:after="40"/>
-      <w:outlineLvl w:val="4"/>
-    </w:pPr>
-    <w:rPr>
-      <w:b/>
-    </w:rPr>
-  </w:style>
-  <w:style w:type="paragraph" w:styleId="Heading6">
-    <w:name w:val="heading 6"/>
-    <w:basedOn w:val="Normal"/>
-    <w:next w:val="Normal"/>
-    <w:uiPriority w:val="9"/>
-    <w:semiHidden/>
-    <w:unhideWhenUsed/>
-    <w:qFormat/>
-    <w:pPr>
-      <w:keepNext/>
-      <w:keepLines/>
-      <w:spacing w:before="200" w:after="40"/>
-      <w:outlineLvl w:val="5"/>
-    </w:pPr>
-    <w:rPr>
-      <w:b/>
-      <w:sz w:val="20"/>
-      <w:szCs w:val="20"/>
-    </w:rPr>
-  </w:style>
-  <w:style w:type="character" w:default="1" w:styleId="DefaultParagraphFont">
-    <w:name w:val="Default Paragraph Font"/>
-    <w:uiPriority w:val="1"/>
-    <w:semiHidden/>
-    <w:unhideWhenUsed/>
-  </w:style>
-  <w:style w:type="table" w:default="1" w:styleId="TableNormal">
-    <w:name w:val="Normal Table"/>
-    <w:uiPriority w:val="99"/>
-    <w:semiHidden/>
-    <w:unhideWhenUsed/>
-    <w:tblPr>
-      <w:tblInd w:w="0" w:type="dxa"/>
-      <w:tblCellMar>
-        <w:top w:w="0" w:type="dxa"/>
-        <w:left w:w="108" w:type="dxa"/>
-        <w:bottom w:w="0" w:type="dxa"/>
-        <w:right w:w="108" w:type="dxa"/>
-      </w:tblCellMar>
-    </w:tblPr>
-  </w:style>
-  <w:style w:type="numbering" w:default="1" w:styleId="NoList">
-    <w:name w:val="No List"/>
-    <w:uiPriority w:val="99"/>
-    <w:semiHidden/>
-    <w:unhideWhenUsed/>
-  </w:style>
-  <w:style w:type="paragraph" w:styleId="Title">
-    <w:name w:val="Title"/>
-    <w:basedOn w:val="Normal"/>
-    <w:next w:val="Normal"/>
-    <w:uiPriority w:val="10"/>
-    <w:qFormat/>
-    <w:pPr>
-      <w:keepNext/>
-      <w:keepLines/>
-      <w:spacing w:before="480" w:after="120"/>
-    </w:pPr>
-    <w:rPr>
-      <w:b/>
-      <w:sz w:val="72"/>
-      <w:szCs w:val="72"/>
-    </w:rPr>
-  </w:style>
-  <w:style w:type="character" w:styleId="CommentReference">
-    <w:name w:val="annotation reference"/>
-    <w:basedOn w:val="DefaultParagraphFont"/>
-    <w:uiPriority w:val="99"/>
-    <w:semiHidden/>
-    <w:unhideWhenUsed/>
-    <w:rsid w:val="001A110E"/>
-    <w:rPr>
-      <w:sz w:val="16"/>
-      <w:szCs w:val="16"/>
-    </w:rPr>
-  </w:style>
-  <w:style w:type="character" w:customStyle="1" w:styleId="CommentTextChar">
-    <w:name w:val="Comment Text Char"/>
-    <w:basedOn w:val="DefaultParagraphFont"/>
-    <w:link w:val="CommentText"/>
-    <w:uiPriority w:val="99"/>
-    <w:rsid w:val="001A110E"/>
-    <w:rPr>
-      <w:rFonts w:ascii="Arial" w:eastAsiaTheme="minorHAnsi" w:hAnsi="Arial" w:cs="Arial"/>
-      <w:sz w:val="20"/>
-      <w:szCs w:val="20"/>
-    </w:rPr>
-  </w:style>
-  <w:style w:type="character" w:customStyle="1" w:styleId="BalloonTextChar">
-    <w:name w:val="Balloon Text Char"/>
-    <w:basedOn w:val="DefaultParagraphFont"/>
-    <w:link w:val="BalloonText"/>
-    <w:uiPriority w:val="99"/>
-    <w:semiHidden/>
-    <w:qFormat/>
-    <w:rsid w:val="001A110E"/>
-    <w:rPr>
-      <w:rFonts w:ascii="Tahoma" w:eastAsiaTheme="minorHAnsi" w:hAnsi="Tahoma" w:cs="Tahoma"/>
-      <w:sz w:val="16"/>
-      <w:szCs w:val="16"/>
-    </w:rPr>
-  </w:style>
-  <w:style w:type="character" w:customStyle="1" w:styleId="InternetLink">
-    <w:name w:val="Internet Link"/>
-    <w:basedOn w:val="DefaultParagraphFont"/>
-    <w:uiPriority w:val="99"/>
-    <w:unhideWhenUsed/>
-    <w:rsid w:val="00BD2BE5"/>
-    <w:rPr>
-      <w:color w:val="0000FF" w:themeColor="hyperlink"/>
-      <w:u w:val="single"/>
-    </w:rPr>
-  </w:style>
-  <w:style w:type="character" w:customStyle="1" w:styleId="Heading1Char">
-    <w:name w:val="Heading 1 Char"/>
-    <w:basedOn w:val="DefaultParagraphFont"/>
-    <w:link w:val="Heading1"/>
-    <w:qFormat/>
-    <w:rsid w:val="004E3380"/>
-    <w:rPr>
-      <w:rFonts w:ascii="Liberation Serif" w:eastAsia="Segoe UI" w:hAnsi="Liberation Serif" w:cs="Tahoma"/>
-      <w:b/>
-      <w:bCs/>
-      <w:sz w:val="48"/>
-      <w:szCs w:val="48"/>
-    </w:rPr>
-  </w:style>
-  <w:style w:type="paragraph" w:customStyle="1" w:styleId="Heading">
-    <w:name w:val="Heading"/>
-    <w:basedOn w:val="Normal"/>
-    <w:next w:val="BodyText"/>
-    <w:qFormat/>
-    <w:rsid w:val="001A110E"/>
-    <w:pPr>
-      <w:keepNext/>
-      <w:spacing w:before="240" w:after="120"/>
-    </w:pPr>
-    <w:rPr>
-      <w:rFonts w:ascii="Liberation Sans" w:eastAsia="Microsoft YaHei" w:hAnsi="Liberation Sans" w:cs="Lucida Sans"/>
-      <w:sz w:val="28"/>
-      <w:szCs w:val="28"/>
-    </w:rPr>
-  </w:style>
-  <w:style w:type="paragraph" w:styleId="BodyText">
-    <w:name w:val="Body Text"/>
-    <w:basedOn w:val="NoSpacing"/>
-    <w:link w:val="BodyTextChar"/>
-    <w:rsid w:val="001A110E"/>
-    <w:pPr>
-      <w:spacing w:after="120"/>
-    </w:pPr>
-    <w:rPr>
-      <w:rFonts w:ascii="Arial" w:hAnsi="Arial" w:cs="Arial"/>
-    </w:rPr>
-  </w:style>
-  <w:style w:type="paragraph" w:styleId="List">
-    <w:name w:val="List"/>
-    <w:basedOn w:val="BodyText"/>
-    <w:rsid w:val="001A110E"/>
-    <w:rPr>
-      <w:rFonts w:cs="Lucida Sans"/>
-    </w:rPr>
-  </w:style>
-  <w:style w:type="paragraph" w:styleId="Caption">
-    <w:name w:val="caption"/>
-    <w:basedOn w:val="Normal"/>
-    <w:qFormat/>
-    <w:rsid w:val="001A110E"/>
-    <w:pPr>
-      <w:suppressLineNumbers/>
-      <w:spacing w:before="120" w:after="120"/>
-    </w:pPr>
-    <w:rPr>
-      <w:rFonts w:cs="Lucida Sans"/>
-      <w:i/>
-      <w:iCs/>
-    </w:rPr>
-  </w:style>
-  <w:style w:type="paragraph" w:customStyle="1" w:styleId="Index">
-    <w:name w:val="Index"/>
-    <w:basedOn w:val="Normal"/>
-    <w:qFormat/>
-    <w:rsid w:val="001A110E"/>
-    <w:pPr>
-      <w:suppressLineNumbers/>
-    </w:pPr>
-    <w:rPr>
-      <w:rFonts w:cs="Lucida Sans"/>
-    </w:rPr>
-  </w:style>
-  <w:style w:type="paragraph" w:styleId="NoSpacing">
-    <w:name w:val="No Spacing"/>
-    <w:uiPriority w:val="1"/>
-    <w:qFormat/>
-    <w:rsid w:val="001A110E"/>
-    <w:rPr>
-      <w:rFonts w:asciiTheme="minorHAnsi" w:eastAsiaTheme="minorHAnsi" w:hAnsiTheme="minorHAnsi" w:cstheme="minorBidi"/>
-    </w:rPr>
-  </w:style>
-  <w:style w:type="paragraph" w:styleId="CommentText">
-    <w:name w:val="annotation text"/>
-    <w:basedOn w:val="Normal"/>
-    <w:link w:val="CommentTextChar"/>
-    <w:uiPriority w:val="99"/>
-    <w:unhideWhenUsed/>
-    <w:rsid w:val="001A110E"/>
-    <w:rPr>
-      <w:sz w:val="20"/>
-      <w:szCs w:val="20"/>
-    </w:rPr>
-  </w:style>
-  <w:style w:type="paragraph" w:styleId="BalloonText">
-    <w:name w:val="Balloon Text"/>
-    <w:basedOn w:val="Normal"/>
-    <w:link w:val="BalloonTextChar"/>
-    <w:uiPriority w:val="99"/>
-    <w:semiHidden/>
-    <w:unhideWhenUsed/>
-    <w:qFormat/>
-    <w:rsid w:val="001A110E"/>
-    <w:rPr>
-      <w:rFonts w:ascii="Tahoma" w:hAnsi="Tahoma" w:cs="Tahoma"/>
-      <w:sz w:val="16"/>
-      <w:szCs w:val="16"/>
-    </w:rPr>
-  </w:style>
-  <w:style w:type="paragraph" w:styleId="BlockText">
-    <w:name w:val="Block Text"/>
-    <w:basedOn w:val="Normal"/>
-    <w:qFormat/>
-    <w:rsid w:val="001A110E"/>
-    <w:pPr>
-      <w:spacing w:after="240"/>
-    </w:pPr>
-    <w:rPr>
-      <w:rFonts w:ascii="Garamond" w:eastAsia="Times New Roman" w:hAnsi="Garamond" w:cs="Times New Roman"/>
-    </w:rPr>
-  </w:style>
-  <w:style w:type="paragraph" w:styleId="Subtitle">
-    <w:name w:val="Subtitle"/>
-    <w:basedOn w:val="Normal"/>
-    <w:next w:val="Normal"/>
-    <w:pPr>
-      <w:keepNext/>
-      <w:keepLines/>
-      <w:spacing w:before="360" w:after="80"/>
-    </w:pPr>
-    <w:rPr>
-      <w:rFonts w:ascii="Georgia" w:eastAsia="Georgia" w:hAnsi="Georgia" w:cs="Georgia"/>
-      <w:i/>
-      <w:color w:val="666666"/>
-      <w:sz w:val="48"/>
-      <w:szCs w:val="48"/>
-    </w:rPr>
-  </w:style>
-  <w:style w:type="paragraph" w:styleId="Header">
-    <w:name w:val="header"/>
-    <w:basedOn w:val="HeaderandFooter"/>
-    <w:link w:val="HeaderChar"/>
-    <w:rsid w:val="001A110E"/>
-  </w:style>
-  <w:style w:type="character" w:customStyle="1" w:styleId="HeaderChar">
-    <w:name w:val="Header Char"/>
-    <w:basedOn w:val="DefaultParagraphFont"/>
-    <w:link w:val="Header"/>
-    <w:rsid w:val="00951C0B"/>
-    <w:rPr>
-      <w:rFonts w:ascii="Arial" w:eastAsiaTheme="minorHAnsi" w:hAnsi="Arial" w:cs="Arial"/>
-      <w:sz w:val="24"/>
-      <w:szCs w:val="24"/>
-    </w:rPr>
-  </w:style>
-  <w:style w:type="character" w:customStyle="1" w:styleId="Bullets">
-    <w:name w:val="Bullets"/>
-    <w:qFormat/>
-    <w:rsid w:val="001A110E"/>
-    <w:rPr>
-      <w:rFonts w:ascii="OpenSymbol" w:eastAsia="OpenSymbol" w:hAnsi="OpenSymbol" w:cs="OpenSymbol"/>
-    </w:rPr>
-  </w:style>
-  <w:style w:type="paragraph" w:styleId="CommentSubject">
-    <w:name w:val="annotation subject"/>
-    <w:basedOn w:val="CommentText"/>
-    <w:next w:val="CommentText"/>
-    <w:link w:val="CommentSubjectChar"/>
-    <w:uiPriority w:val="99"/>
-    <w:semiHidden/>
-    <w:unhideWhenUsed/>
-    <w:rsid w:val="001A110E"/>
-    <w:rPr>
-      <w:b/>
-      <w:bCs/>
-    </w:rPr>
-  </w:style>
-  <w:style w:type="character" w:customStyle="1" w:styleId="CommentSubjectChar">
-    <w:name w:val="Comment Subject Char"/>
-    <w:basedOn w:val="CommentTextChar"/>
-    <w:link w:val="CommentSubject"/>
-    <w:uiPriority w:val="99"/>
-    <w:semiHidden/>
-    <w:rsid w:val="001A110E"/>
-    <w:rPr>
-      <w:rFonts w:ascii="Arial" w:eastAsiaTheme="minorHAnsi" w:hAnsi="Arial" w:cs="Arial"/>
-      <w:b/>
-      <w:bCs/>
-      <w:sz w:val="20"/>
-      <w:szCs w:val="20"/>
-    </w:rPr>
-  </w:style>
-  <w:style w:type="paragraph" w:customStyle="1" w:styleId="HeaderandFooter">
-    <w:name w:val="Header and Footer"/>
-    <w:basedOn w:val="Normal"/>
-    <w:qFormat/>
-    <w:rsid w:val="001A110E"/>
-    <w:pPr>
-      <w:suppressLineNumbers/>
-      <w:tabs>
-        <w:tab w:val="center" w:pos="4680"/>
-        <w:tab w:val="right" w:pos="9360"/>
-      </w:tabs>
-    </w:pPr>
-  </w:style>
-  <w:style w:type="character" w:styleId="Hyperlink">
-    <w:name w:val="Hyperlink"/>
-    <w:basedOn w:val="DefaultParagraphFont"/>
-    <w:uiPriority w:val="99"/>
-    <w:unhideWhenUsed/>
-    <w:rsid w:val="001A110E"/>
-    <w:rPr>
-      <w:color w:val="0000FF" w:themeColor="hyperlink"/>
-      <w:u w:val="single"/>
-    </w:rPr>
-  </w:style>
-  <w:style w:type="character" w:customStyle="1" w:styleId="BodyTextChar">
-    <w:name w:val="Body Text Char"/>
-    <w:basedOn w:val="DefaultParagraphFont"/>
-    <w:link w:val="BodyText"/>
-    <w:rsid w:val="00AC2E93"/>
-    <w:rPr>
-      <w:rFonts w:ascii="Arial" w:eastAsiaTheme="minorHAnsi" w:hAnsi="Arial" w:cs="Arial"/>
-      <w:sz w:val="24"/>
-      <w:szCs w:val="24"/>
-    </w:rPr>
-  </w:style>
-  <w:style w:type="paragraph" w:styleId="ListParagraph">
-    <w:name w:val="List Paragraph"/>
-    <w:basedOn w:val="Normal"/>
-    <w:uiPriority w:val="34"/>
-    <w:qFormat/>
-    <w:rsid w:val="00CB1420"/>
-    <w:pPr>
-      <w:ind w:left="720"/>
-      <w:contextualSpacing/>
-    </w:pPr>
-  </w:style>
-</w:styles>
-</file>
-
-<file path=word/stylesWithEffects.xml><?xml version="1.0" encoding="utf-8"?>
-<w:styles xmlns:wpc="http://schemas.microsoft.com/office/word/2010/wordprocessingCanvas" xmlns:mc="http://schemas.openxmlformats.org/markup-compatibility/2006" xmlns:o="urn:schemas-microsoft-com:office:office" xmlns:r="http://schemas.openxmlformats.org/officeDocument/2006/relationships" xmlns:m="http://schemas.openxmlformats.org/officeDocument/2006/math" xmlns:v="urn:schemas-microsoft-com:vml" xmlns:wp14="http://schemas.microsoft.com/office/word/2010/wordprocessingDrawing" xmlns:wp="http://schemas.openxmlformats.org/drawingml/2006/wordprocessingDrawing" xmlns:w10="urn:schemas-microsoft-com:office:word" xmlns:w="http://schemas.openxmlformats.org/wordprocessingml/2006/main" xmlns:w14="http://schemas.microsoft.com/office/word/2010/wordml" xmlns:wpg="http://schemas.microsoft.com/office/word/2010/wordprocessingGroup" xmlns:wpi="http://schemas.microsoft.com/office/word/2010/wordprocessingInk" xmlns:wne="http://schemas.microsoft.com/office/word/2006/wordml" xmlns:wps="http://schemas.microsoft.com/office/word/2010/wordprocessingShape" mc:Ignorable="w14 wp14">
-  <w:docDefaults>
-    <w:rPrDefault>
-      <w:rPr>
-        <w:rFonts w:ascii="Arial" w:eastAsia="Arial" w:hAnsi="Arial" w:cs="Arial"/>
-        <w:sz w:val="24"/>
-        <w:szCs w:val="24"/>
-        <w:lang w:val="en-US" w:eastAsia="en-US" w:bidi="ar-SA"/>
-      </w:rPr>
-    </w:rPrDefault>
-    <w:pPrDefault/>
-  </w:docDefaults>
-  <w:latentStyles w:defLockedState="0" w:defUIPriority="99" w:defSemiHidden="1" w:defUnhideWhenUsed="1" w:defQFormat="0" w:count="267">
-    <w:lsdException w:name="Normal" w:semiHidden="0" w:uiPriority="0" w:unhideWhenUsed="0" w:qFormat="1"/>
-    <w:lsdException w:name="heading 1" w:semiHidden="0" w:uiPriority="9" w:unhideWhenUsed="0" w:qFormat="1"/>
-    <w:lsdException w:name="heading 2" w:uiPriority="9" w:qFormat="1"/>
-    <w:lsdException w:name="heading 3" w:uiPriority="9" w:qFormat="1"/>
-    <w:lsdException w:name="heading 4" w:uiPriority="9" w:qFormat="1"/>
-    <w:lsdException w:name="heading 5" w:uiPriority="9" w:qFormat="1"/>
-    <w:lsdException w:name="heading 6" w:uiPriority="9" w:qFormat="1"/>
-    <w:lsdException w:name="heading 7" w:uiPriority="9" w:qFormat="1"/>
-    <w:lsdException w:name="heading 8" w:uiPriority="9" w:qFormat="1"/>
-    <w:lsdException w:name="heading 9" w:uiPriority="9" w:qFormat="1"/>
-    <w:lsdException w:name="toc 1" w:uiPriority="39"/>
-    <w:lsdException w:name="toc 2" w:uiPriority="39"/>
-    <w:lsdException w:name="toc 3" w:uiPriority="39"/>
-    <w:lsdException w:name="toc 4" w:uiPriority="39"/>
-    <w:lsdException w:name="toc 5" w:uiPriority="39"/>
-    <w:lsdException w:name="toc 6" w:uiPriority="39"/>
-    <w:lsdException w:name="toc 7" w:uiPriority="39"/>
-    <w:lsdException w:name="toc 8" w:uiPriority="39"/>
-    <w:lsdException w:name="toc 9" w:uiPriority="39"/>
-    <w:lsdException w:name="caption" w:uiPriority="35" w:qFormat="1"/>
-    <w:lsdException w:name="Title" w:semiHidden="0" w:uiPriority="10" w:unhideWhenUsed="0" w:qFormat="1"/>
-    <w:lsdException w:name="Default Paragraph Font" w:uiPriority="1"/>
-    <w:lsdException w:name="Subtitle" w:semiHidden="0" w:uiPriority="11" w:unhideWhenUsed="0" w:qFormat="1"/>
-    <w:lsdException w:name="Strong" w:semiHidden="0" w:uiPriority="22" w:unhideWhenUsed="0" w:qFormat="1"/>
-    <w:lsdException w:name="Emphasis" w:semiHidden="0" w:uiPriority="20" w:unhideWhenUsed="0" w:qFormat="1"/>
-    <w:lsdException w:name="Table Grid" w:semiHidden="0" w:uiPriority="59" w:unhideWhenUsed="0"/>
-    <w:lsdException w:name="Placeholder Text" w:unhideWhenUsed="0"/>
-    <w:lsdException w:name="No Spacing" w:semiHidden="0" w:uiPriority="1" w:unhideWhenUsed="0" w:qFormat="1"/>
-    <w:lsdException w:name="Light Shading" w:semiHidden="0" w:uiPriority="60" w:unhideWhenUsed="0"/>
-    <w:lsdException w:name="Light List" w:semiHidden="0" w:uiPriority="61" w:unhideWhenUsed="0"/>
-    <w:lsdException w:name="Light Grid" w:semiHidden="0" w:uiPriority="62" w:unhideWhenUsed="0"/>
-    <w:lsdException w:name="Medium Shading 1" w:semiHidden="0" w:uiPriority="63" w:unhideWhenUsed="0"/>
-    <w:lsdException w:name="Medium Shading 2" w:semiHidden="0" w:uiPriority="64" w:unhideWhenUsed="0"/>
-    <w:lsdException w:name="Medium List 1" w:semiHidden="0" w:uiPriority="65" w:unhideWhenUsed="0"/>
-    <w:lsdException w:name="Medium List 2" w:semiHidden="0" w:uiPriority="66" w:unhideWhenUsed="0"/>
-    <w:lsdException w:name="Medium Grid 1" w:semiHidden="0" w:uiPriority="67" w:unhideWhenUsed="0"/>
-    <w:lsdException w:name="Medium Grid 2" w:semiHidden="0" w:uiPriority="68" w:unhideWhenUsed="0"/>
-    <w:lsdException w:name="Medium Grid 3" w:semiHidden="0" w:uiPriority="69" w:unhideWhenUsed="0"/>
-    <w:lsdException w:name="Dark List" w:semiHidden="0" w:uiPriority="70" w:unhideWhenUsed="0"/>
-    <w:lsdException w:name="Colorful Shading" w:semiHidden="0" w:uiPriority="71" w:unhideWhenUsed="0"/>
-    <w:lsdException w:name="Colorful List" w:semiHidden="0" w:uiPriority="72" w:unhideWhenUsed="0"/>
-    <w:lsdException w:name="Colorful Grid" w:semiHidden="0" w:uiPriority="73" w:unhideWhenUsed="0"/>
-    <w:lsdException w:name="Light Shading Accent 1" w:semiHidden="0" w:uiPriority="60" w:unhideWhenUsed="0"/>
-    <w:lsdException w:name="Light List Accent 1" w:semiHidden="0" w:uiPriority="61" w:unhideWhenUsed="0"/>
-    <w:lsdException w:name="Light Grid Accent 1" w:semiHidden="0" w:uiPriority="62" w:unhideWhenUsed="0"/>
-    <w:lsdException w:name="Medium Shading 1 Accent 1" w:semiHidden="0" w:uiPriority="63" w:unhideWhenUsed="0"/>
-    <w:lsdException w:name="Medium Shading 2 Accent 1" w:semiHidden="0" w:uiPriority="64" w:unhideWhenUsed="0"/>
-    <w:lsdException w:name="Medium List 1 Accent 1" w:semiHidden="0" w:uiPriority="65" w:unhideWhenUsed="0"/>
-    <w:lsdException w:name="Revision" w:unhideWhenUsed="0"/>
-    <w:lsdException w:name="List Paragraph" w:semiHidden="0" w:uiPriority="34" w:unhideWhenUsed="0" w:qFormat="1"/>
-    <w:lsdException w:name="Quote" w:semiHidden="0" w:uiPriority="29" w:unhideWhenUsed="0" w:qFormat="1"/>
-    <w:lsdException w:name="Intense Quote" w:semiHidden="0" w:uiPriority="30" w:unhideWhenUsed="0" w:qFormat="1"/>
-    <w:lsdException w:name="Medium List 2 Accent 1" w:semiHidden="0" w:uiPriority="66" w:unhideWhenUsed="0"/>
-    <w:lsdException w:name="Medium Grid 1 Accent 1" w:semiHidden="0" w:uiPriority="67" w:unhideWhenUsed="0"/>
-    <w:lsdException w:name="Medium Grid 2 Accent 1" w:semiHidden="0" w:uiPriority="68" w:unhideWhenUsed="0"/>
-    <w:lsdException w:name="Medium Grid 3 Accent 1" w:semiHidden="0" w:uiPriority="69" w:unhideWhenUsed="0"/>
-    <w:lsdException w:name="Dark List Accent 1" w:semiHidden="0" w:uiPriority="70" w:unhideWhenUsed="0"/>
-    <w:lsdException w:name="Colorful Shading Accent 1" w:semiHidden="0" w:uiPriority="71" w:unhideWhenUsed="0"/>
-    <w:lsdException w:name="Colorful List Accent 1" w:semiHidden="0" w:uiPriority="72" w:unhideWhenUsed="0"/>
-    <w:lsdException w:name="Colorful Grid Accent 1" w:semiHidden="0" w:uiPriority="73" w:unhideWhenUsed="0"/>
-    <w:lsdException w:name="Light Shading Accent 2" w:semiHidden="0" w:uiPriority="60" w:unhideWhenUsed="0"/>
-    <w:lsdException w:name="Light List Accent 2" w:semiHidden="0" w:uiPriority="61" w:unhideWhenUsed="0"/>
-    <w:lsdException w:name="Light Grid Accent 2" w:semiHidden="0" w:uiPriority="62" w:unhideWhenUsed="0"/>
-    <w:lsdException w:name="Medium Shading 1 Accent 2" w:semiHidden="0" w:uiPriority="63" w:unhideWhenUsed="0"/>
-    <w:lsdException w:name="Medium Shading 2 Accent 2" w:semiHidden="0" w:uiPriority="64" w:unhideWhenUsed="0"/>
-    <w:lsdException w:name="Medium List 1 Accent 2" w:semiHidden="0" w:uiPriority="65" w:unhideWhenUsed="0"/>
-    <w:lsdException w:name="Medium List 2 Accent 2" w:semiHidden="0" w:uiPriority="66" w:unhideWhenUsed="0"/>
-    <w:lsdException w:name="Medium Grid 1 Accent 2" w:semiHidden="0" w:uiPriority="67" w:unhideWhenUsed="0"/>
-    <w:lsdException w:name="Medium Grid 2 Accent 2" w:semiHidden="0" w:uiPriority="68" w:unhideWhenUsed="0"/>
-    <w:lsdException w:name="Medium Grid 3 Accent 2" w:semiHidden="0" w:uiPriority="69" w:unhideWhenUsed="0"/>
-    <w:lsdException w:name="Dark List Accent 2" w:semiHidden="0" w:uiPriority="70" w:unhideWhenUsed="0"/>
-    <w:lsdException w:name="Colorful Shading Accent 2" w:semiHidden="0" w:uiPriority="71" w:unhideWhenUsed="0"/>
-    <w:lsdException w:name="Colorful List Accent 2" w:semiHidden="0" w:uiPriority="72" w:unhideWhenUsed="0"/>
-    <w:lsdException w:name="Colorful Grid Accent 2" w:semiHidden="0" w:uiPriority="73" w:unhideWhenUsed="0"/>
-    <w:lsdException w:name="Light Shading Accent 3" w:semiHidden="0" w:uiPriority="60" w:unhideWhenUsed="0"/>
-    <w:lsdException w:name="Light List Accent 3" w:semiHidden="0" w:uiPriority="61" w:unhideWhenUsed="0"/>
-    <w:lsdException w:name="Light Grid Accent 3" w:semiHidden="0" w:uiPriority="62" w:unhideWhenUsed="0"/>
-    <w:lsdException w:name="Medium Shading 1 Accent 3" w:semiHidden="0" w:uiPriority="63" w:unhideWhenUsed="0"/>
-    <w:lsdException w:name="Medium Shading 2 Accent 3" w:semiHidden="0" w:uiPriority="64" w:unhideWhenUsed="0"/>
-    <w:lsdException w:name="Medium List 1 Accent 3" w:semiHidden="0" w:uiPriority="65" w:unhideWhenUsed="0"/>
-    <w:lsdException w:name="Medium List 2 Accent 3" w:semiHidden="0" w:uiPriority="66" w:unhideWhenUsed="0"/>
-    <w:lsdException w:name="Medium Grid 1 Accent 3" w:semiHidden="0" w:uiPriority="67" w:unhideWhenUsed="0"/>
-    <w:lsdException w:name="Medium Grid 2 Accent 3" w:semiHidden="0" w:uiPriority="68" w:unhideWhenUsed="0"/>
-    <w:lsdException w:name="Medium Grid 3 Accent 3" w:semiHidden="0" w:uiPriority="69" w:unhideWhenUsed="0"/>
-    <w:lsdException w:name="Dark List Accent 3" w:semiHidden="0" w:uiPriority="70" w:unhideWhenUsed="0"/>
-    <w:lsdException w:name="Colorful Shading Accent 3" w:semiHidden="0" w:uiPriority="71" w:unhideWhenUsed="0"/>
-    <w:lsdException w:name="Colorful List Accent 3" w:semiHidden="0" w:uiPriority="72" w:unhideWhenUsed="0"/>
-    <w:lsdException w:name="Colorful Grid Accent 3" w:semiHidden="0" w:uiPriority="73" w:unhideWhenUsed="0"/>
-    <w:lsdException w:name="Light Shading Accent 4" w:semiHidden="0" w:uiPriority="60" w:unhideWhenUsed="0"/>
-    <w:lsdException w:name="Light List Accent 4" w:semiHidden="0" w:uiPriority="61" w:unhideWhenUsed="0"/>
-    <w:lsdException w:name="Light Grid Accent 4" w:semiHidden="0" w:uiPriority="62" w:unhideWhenUsed="0"/>
-    <w:lsdException w:name="Medium Shading 1 Accent 4" w:semiHidden="0" w:uiPriority="63" w:unhideWhenUsed="0"/>
-    <w:lsdException w:name="Medium Shading 2 Accent 4" w:semiHidden="0" w:uiPriority="64" w:unhideWhenUsed="0"/>
-    <w:lsdException w:name="Medium List 1 Accent 4" w:semiHidden="0" w:uiPriority="65" w:unhideWhenUsed="0"/>
-    <w:lsdException w:name="Medium List 2 Accent 4" w:semiHidden="0" w:uiPriority="66" w:unhideWhenUsed="0"/>
-    <w:lsdException w:name="Medium Grid 1 Accent 4" w:semiHidden="0" w:uiPriority="67" w:unhideWhenUsed="0"/>
-    <w:lsdException w:name="Medium Grid 2 Accent 4" w:semiHidden="0" w:uiPriority="68" w:unhideWhenUsed="0"/>
-    <w:lsdException w:name="Medium Grid 3 Accent 4" w:semiHidden="0" w:uiPriority="69" w:unhideWhenUsed="0"/>
-    <w:lsdException w:name="Dark List Accent 4" w:semiHidden="0" w:uiPriority="70" w:unhideWhenUsed="0"/>
-    <w:lsdException w:name="Colorful Shading Accent 4" w:semiHidden="0" w:uiPriority="71" w:unhideWhenUsed="0"/>
-    <w:lsdException w:name="Colorful List Accent 4" w:semiHidden="0" w:uiPriority="72" w:unhideWhenUsed="0"/>
-    <w:lsdException w:name="Colorful Grid Accent 4" w:semiHidden="0" w:uiPriority="73" w:unhideWhenUsed="0"/>
-    <w:lsdException w:name="Light Shading Accent 5" w:semiHidden="0" w:uiPriority="60" w:unhideWhenUsed="0"/>
-    <w:lsdException w:name="Light List Accent 5" w:semiHidden="0" w:uiPriority="61" w:unhideWhenUsed="0"/>
-    <w:lsdException w:name="Light Grid Accent 5" w:semiHidden="0" w:uiPriority="62" w:unhideWhenUsed="0"/>
-    <w:lsdException w:name="Medium Shading 1 Accent 5" w:semiHidden="0" w:uiPriority="63" w:unhideWhenUsed="0"/>
-    <w:lsdException w:name="Medium Shading 2 Accent 5" w:semiHidden="0" w:uiPriority="64" w:unhideWhenUsed="0"/>
-    <w:lsdException w:name="Medium List 1 Accent 5" w:semiHidden="0" w:uiPriority="65" w:unhideWhenUsed="0"/>
-    <w:lsdException w:name="Medium List 2 Accent 5" w:semiHidden="0" w:uiPriority="66" w:unhideWhenUsed="0"/>
-    <w:lsdException w:name="Medium Grid 1 Accent 5" w:semiHidden="0" w:uiPriority="67" w:unhideWhenUsed="0"/>
-    <w:lsdException w:name="Medium Grid 2 Accent 5" w:semiHidden="0" w:uiPriority="68" w:unhideWhenUsed="0"/>
-    <w:lsdException w:name="Medium Grid 3 Accent 5" w:semiHidden="0" w:uiPriority="69" w:unhideWhenUsed="0"/>
-    <w:lsdException w:name="Dark List Accent 5" w:semiHidden="0" w:uiPriority="70" w:unhideWhenUsed="0"/>
-    <w:lsdException w:name="Colorful Shading Accent 5" w:semiHidden="0" w:uiPriority="71" w:unhideWhenUsed="0"/>
-    <w:lsdException w:name="Colorful List Accent 5" w:semiHidden="0" w:uiPriority="72" w:unhideWhenUsed="0"/>
-    <w:lsdException w:name="Colorful Grid Accent 5" w:semiHidden="0" w:uiPriority="73" w:unhideWhenUsed="0"/>
-    <w:lsdException w:name="Light Shading Accent 6" w:semiHidden="0" w:uiPriority="60" w:unhideWhenUsed="0"/>
-    <w:lsdException w:name="Light List Accent 6" w:semiHidden="0" w:uiPriority="61" w:unhideWhenUsed="0"/>
-    <w:lsdException w:name="Light Grid Accent 6" w:semiHidden="0" w:uiPriority="62" w:unhideWhenUsed="0"/>
-    <w:lsdException w:name="Medium Shading 1 Accent 6" w:semiHidden="0" w:uiPriority="63" w:unhideWhenUsed="0"/>
-    <w:lsdException w:name="Medium Shading 2 Accent 6" w:semiHidden="0" w:uiPriority="64" w:unhideWhenUsed="0"/>
-    <w:lsdException w:name="Medium List 1 Accent 6" w:semiHidden="0" w:uiPriority="65" w:unhideWhenUsed="0"/>
-    <w:lsdException w:name="Medium List 2 Accent 6" w:semiHidden="0" w:uiPriority="66" w:unhideWhenUsed="0"/>
-    <w:lsdException w:name="Medium Grid 1 Accent 6" w:semiHidden="0" w:uiPriority="67" w:unhideWhenUsed="0"/>
-    <w:lsdException w:name="Medium Grid 2 Accent 6" w:semiHidden="0" w:uiPriority="68" w:unhideWhenUsed="0"/>
-    <w:lsdException w:name="Medium Grid 3 Accent 6" w:semiHidden="0" w:uiPriority="69" w:unhideWhenUsed="0"/>
-    <w:lsdException w:name="Dark List Accent 6" w:semiHidden="0" w:uiPriority="70" w:unhideWhenUsed="0"/>
-    <w:lsdException w:name="Colorful Shading Accent 6" w:semiHidden="0" w:uiPriority="71" w:unhideWhenUsed="0"/>
-    <w:lsdException w:name="Colorful List Accent 6" w:semiHidden="0" w:uiPriority="72" w:unhideWhenUsed="0"/>
-    <w:lsdException w:name="Colorful Grid Accent 6" w:semiHidden="0" w:uiPriority="73" w:unhideWhenUsed="0"/>
-    <w:lsdException w:name="Subtle Emphasis" w:semiHidden="0" w:uiPriority="19" w:unhideWhenUsed="0" w:qFormat="1"/>
-    <w:lsdException w:name="Intense Emphasis" w:semiHidden="0" w:uiPriority="21" w:unhideWhenUsed="0" w:qFormat="1"/>
-    <w:lsdException w:name="Subtle Reference" w:semiHidden="0" w:uiPriority="31" w:unhideWhenUsed="0" w:qFormat="1"/>
-    <w:lsdException w:name="Intense Reference" w:semiHidden="0" w:uiPriority="32" w:unhideWhenUsed="0" w:qFormat="1"/>
-    <w:lsdException w:name="Book Title" w:semiHidden="0" w:uiPriority="33" w:unhideWhenUsed="0" w:qFormat="1"/>
-    <w:lsdException w:name="Bibliography" w:uiPriority="37"/>
-    <w:lsdException w:name="TOC Heading" w:uiPriority="39" w:qFormat="1"/>
+  <w:latentStyles w:defLockedState="0" w:defUIPriority="99" w:defSemiHidden="0" w:defUnhideWhenUsed="0" w:defQFormat="0" w:count="376">
+    <w:lsdException w:name="Normal" w:uiPriority="0" w:qFormat="1"/>
+    <w:lsdException w:name="heading 1" w:uiPriority="9" w:qFormat="1"/>
+    <w:lsdException w:name="heading 2" w:semiHidden="1" w:uiPriority="9" w:unhideWhenUsed="1" w:qFormat="1"/>
+    <w:lsdException w:name="heading 3" w:semiHidden="1" w:uiPriority="9" w:unhideWhenUsed="1" w:qFormat="1"/>
+    <w:lsdException w:name="heading 4" w:semiHidden="1" w:uiPriority="9" w:unhideWhenUsed="1" w:qFormat="1"/>
+    <w:lsdException w:name="heading 5" w:semiHidden="1" w:uiPriority="9" w:unhideWhenUsed="1" w:qFormat="1"/>
+    <w:lsdException w:name="heading 6" w:semiHidden="1" w:uiPriority="9" w:unhideWhenUsed="1" w:qFormat="1"/>
+    <w:lsdException w:name="heading 7" w:semiHidden="1" w:uiPriority="9" w:unhideWhenUsed="1" w:qFormat="1"/>
+    <w:lsdException w:name="heading 8" w:semiHidden="1" w:uiPriority="9" w:unhideWhenUsed="1" w:qFormat="1"/>
+    <w:lsdException w:name="heading 9" w:semiHidden="1" w:uiPriority="9" w:unhideWhenUsed="1" w:qFormat="1"/>
+    <w:lsdException w:name="index 1" w:semiHidden="1" w:unhideWhenUsed="1"/>
+    <w:lsdException w:name="index 2" w:semiHidden="1" w:unhideWhenUsed="1"/>
+    <w:lsdException w:name="index 3" w:semiHidden="1" w:unhideWhenUsed="1"/>
+    <w:lsdException w:name="index 4" w:semiHidden="1" w:unhideWhenUsed="1"/>
+    <w:lsdException w:name="index 5" w:semiHidden="1" w:unhideWhenUsed="1"/>
+    <w:lsdException w:name="index 6" w:semiHidden="1" w:unhideWhenUsed="1"/>
+    <w:lsdException w:name="index 7" w:semiHidden="1" w:unhideWhenUsed="1"/>
+    <w:lsdException w:name="index 8" w:semiHidden="1" w:unhideWhenUsed="1"/>
+    <w:lsdException w:name="index 9" w:semiHidden="1" w:unhideWhenUsed="1"/>
+    <w:lsdException w:name="toc 1" w:semiHidden="1" w:uiPriority="39" w:unhideWhenUsed="1"/>
+    <w:lsdException w:name="toc 2" w:semiHidden="1" w:uiPriority="39" w:unhideWhenUsed="1"/>
+    <w:lsdException w:name="toc 3" w:semiHidden="1" w:uiPriority="39" w:unhideWhenUsed="1"/>
+    <w:lsdException w:name="toc 4" w:semiHidden="1" w:uiPriority="39" w:unhideWhenUsed="1"/>
+    <w:lsdException w:name="toc 5" w:semiHidden="1" w:uiPriority="39" w:unhideWhenUsed="1"/>
+    <w:lsdException w:name="toc 6" w:semiHidden="1" w:uiPriority="39" w:unhideWhenUsed="1"/>
+    <w:lsdException w:name="toc 7" w:semiHidden="1" w:uiPriority="39" w:unhideWhenUsed="1"/>
+    <w:lsdException w:name="toc 8" w:semiHidden="1" w:uiPriority="39" w:unhideWhenUsed="1"/>
+    <w:lsdException w:name="toc 9" w:semiHidden="1" w:uiPriority="39" w:unhideWhenUsed="1"/>
+    <w:lsdException w:name="Normal Indent" w:semiHidden="1" w:unhideWhenUsed="1"/>
+    <w:lsdException w:name="footnote text" w:semiHidden="1" w:unhideWhenUsed="1"/>
+    <w:lsdException w:name="annotation text" w:semiHidden="1" w:unhideWhenUsed="1"/>
+    <w:lsdException w:name="header" w:semiHidden="1" w:unhideWhenUsed="1"/>
+    <w:lsdException w:name="footer" w:semiHidden="1" w:unhideWhenUsed="1"/>
+    <w:lsdException w:name="index heading" w:semiHidden="1" w:unhideWhenUsed="1"/>
+    <w:lsdException w:name="caption" w:semiHidden="1" w:uiPriority="35" w:unhideWhenUsed="1" w:qFormat="1"/>
+    <w:lsdException w:name="table of figures" w:semiHidden="1" w:unhideWhenUsed="1"/>
+    <w:lsdException w:name="envelope address" w:semiHidden="1" w:unhideWhenUsed="1"/>
+    <w:lsdException w:name="envelope return" w:semiHidden="1" w:unhideWhenUsed="1"/>
+    <w:lsdException w:name="footnote reference" w:semiHidden="1" w:unhideWhenUsed="1"/>
+    <w:lsdException w:name="annotation reference" w:semiHidden="1" w:unhideWhenUsed="1"/>
+    <w:lsdException w:name="line number" w:semiHidden="1" w:unhideWhenUsed="1"/>
+    <w:lsdException w:name="page number" w:semiHidden="1" w:unhideWhenUsed="1"/>
+    <w:lsdException w:name="endnote reference" w:semiHidden="1" w:unhideWhenUsed="1"/>
+    <w:lsdException w:name="endnote text" w:semiHidden="1" w:unhideWhenUsed="1"/>
+    <w:lsdException w:name="table of authorities" w:semiHidden="1" w:unhideWhenUsed="1"/>
+    <w:lsdException w:name="macro" w:semiHidden="1" w:unhideWhenUsed="1"/>
+    <w:lsdException w:name="toa heading" w:semiHidden="1" w:unhideWhenUsed="1"/>
+    <w:lsdException w:name="List" w:semiHidden="1" w:unhideWhenUsed="1"/>
+    <w:lsdException w:name="List Bullet" w:semiHidden="1" w:unhideWhenUsed="1"/>
+    <w:lsdException w:name="List Number" w:semiHidden="1" w:unhideWhenUsed="1"/>
+    <w:lsdException w:name="List 2" w:semiHidden="1" w:unhideWhenUsed="1"/>
+    <w:lsdException w:name="List 3" w:semiHidden="1" w:unhideWhenUsed="1"/>
+    <w:lsdException w:name="List 4" w:semiHidden="1" w:unhideWhenUsed="1"/>
+    <w:lsdException w:name="List 5" w:semiHidden="1" w:unhideWhenUsed="1"/>
+    <w:lsdException w:name="List Bullet 2" w:semiHidden="1" w:unhideWhenUsed="1"/>
+    <w:lsdException w:name="List Bullet 3" w:semiHidden="1" w:unhideWhenUsed="1"/>
+    <w:lsdException w:name="List Bullet 4" w:semiHidden="1" w:unhideWhenUsed="1"/>
+    <w:lsdException w:name="List Bullet 5" w:semiHidden="1" w:unhideWhenUsed="1"/>
+    <w:lsdException w:name="List Number 2" w:semiHidden="1" w:unhideWhenUsed="1"/>
+    <w:lsdException w:name="List Number 3" w:semiHidden="1" w:unhideWhenUsed="1"/>
+    <w:lsdException w:name="List Number 4" w:semiHidden="1" w:unhideWhenUsed="1"/>
+    <w:lsdException w:name="List Number 5" w:semiHidden="1" w:unhideWhenUsed="1"/>
+    <w:lsdException w:name="Title" w:uiPriority="10" w:qFormat="1"/>
+    <w:lsdException w:name="Closing" w:semiHidden="1" w:unhideWhenUsed="1"/>
+    <w:lsdException w:name="Signature" w:semiHidden="1" w:unhideWhenUsed="1"/>
+    <w:lsdException w:name="Default Paragraph Font" w:semiHidden="1" w:uiPriority="1" w:unhideWhenUsed="1"/>
+    <w:lsdException w:name="Body Text" w:semiHidden="1" w:unhideWhenUsed="1"/>
+    <w:lsdException w:name="Body Text Indent" w:semiHidden="1" w:unhideWhenUsed="1"/>
+    <w:lsdException w:name="List Continue" w:semiHidden="1" w:unhideWhenUsed="1"/>
+    <w:lsdException w:name="List Continue 2" w:semiHidden="1" w:unhideWhenUsed="1"/>
+    <w:lsdException w:name="List Continue 3" w:semiHidden="1" w:unhideWhenUsed="1"/>
+    <w:lsdException w:name="List Continue 4" w:semiHidden="1" w:unhideWhenUsed="1"/>
+    <w:lsdException w:name="List Continue 5" w:semiHidden="1" w:unhideWhenUsed="1"/>
+    <w:lsdException w:name="Message Header" w:semiHidden="1" w:unhideWhenUsed="1"/>
+    <w:lsdException w:name="Subtitle" w:uiPriority="11" w:qFormat="1"/>
+    <w:lsdException w:name="Salutation" w:semiHidden="1" w:unhideWhenUsed="1"/>
+    <w:lsdException w:name="Date" w:semiHidden="1" w:unhideWhenUsed="1"/>
+    <w:lsdException w:name="Body Text First Indent" w:semiHidden="1" w:unhideWhenUsed="1"/>
+    <w:lsdException w:name="Body Text First Indent 2" w:semiHidden="1" w:unhideWhenUsed="1"/>
+    <w:lsdException w:name="Note Heading" w:semiHidden="1" w:unhideWhenUsed="1"/>
+    <w:lsdException w:name="Body Text 2" w:semiHidden="1" w:unhideWhenUsed="1"/>
+    <w:lsdException w:name="Body Text 3" w:semiHidden="1" w:unhideWhenUsed="1"/>
+    <w:lsdException w:name="Body Text Indent 2" w:semiHidden="1" w:unhideWhenUsed="1"/>
+    <w:lsdException w:name="Body Text Indent 3" w:semiHidden="1" w:unhideWhenUsed="1"/>
+    <w:lsdException w:name="Block Text" w:semiHidden="1" w:unhideWhenUsed="1"/>
+    <w:lsdException w:name="Hyperlink" w:semiHidden="1" w:unhideWhenUsed="1"/>
+    <w:lsdException w:name="FollowedHyperlink" w:semiHidden="1" w:unhideWhenUsed="1"/>
+    <w:lsdException w:name="Strong" w:uiPriority="22" w:qFormat="1"/>
+    <w:lsdException w:name="Emphasis" w:uiPriority="20" w:qFormat="1"/>
+    <w:lsdException w:name="Document Map" w:semiHidden="1" w:unhideWhenUsed="1"/>
+    <w:lsdException w:name="Plain Text" w:semiHidden="1" w:unhideWhenUsed="1"/>
+    <w:lsdException w:name="E-mail Signature" w:semiHidden="1" w:unhideWhenUsed="1"/>
+    <w:lsdException w:name="HTML Top of Form" w:semiHidden="1" w:unhideWhenUsed="1"/>
+    <w:lsdException w:name="HTML Bottom of Form" w:semiHidden="1" w:unhideWhenUsed="1"/>
+    <w:lsdException w:name="Normal (Web)" w:semiHidden="1" w:unhideWhenUsed="1"/>
+    <w:lsdException w:name="HTML Acronym" w:semiHidden="1" w:unhideWhenUsed="1"/>
+    <w:lsdException w:name="HTML Address" w:semiHidden="1" w:unhideWhenUsed="1"/>
+    <w:lsdException w:name="HTML Cite" w:semiHidden="1" w:unhideWhenUsed="1"/>
+    <w:lsdException w:name="HTML Code" w:semiHidden="1" w:unhideWhenUsed="1"/>
+    <w:lsdException w:name="HTML Definition" w:semiHidden="1" w:unhideWhenUsed="1"/>
+    <w:lsdException w:name="HTML Keyboard" w:semiHidden="1" w:unhideWhenUsed="1"/>
+    <w:lsdException w:name="HTML Preformatted" w:semiHidden="1" w:unhideWhenUsed="1"/>
+    <w:lsdException w:name="HTML Sample" w:semiHidden="1" w:unhideWhenUsed="1"/>
+    <w:lsdException w:name="HTML Typewriter" w:semiHidden="1" w:unhideWhenUsed="1"/>
+    <w:lsdException w:name="HTML Variable" w:semiHidden="1" w:unhideWhenUsed="1"/>
+    <w:lsdException w:name="Normal Table" w:semiHidden="1" w:unhideWhenUsed="1"/>
+    <w:lsdException w:name="annotation subject" w:semiHidden="1" w:unhideWhenUsed="1"/>
+    <w:lsdException w:name="No List" w:semiHidden="1" w:unhideWhenUsed="1"/>
+    <w:lsdException w:name="Outline List 1" w:semiHidden="1" w:unhideWhenUsed="1"/>
+    <w:lsdException w:name="Outline List 2" w:semiHidden="1" w:unhideWhenUsed="1"/>
+    <w:lsdException w:name="Outline List 3" w:semiHidden="1" w:unhideWhenUsed="1"/>
+    <w:lsdException w:name="Table Simple 1" w:semiHidden="1" w:unhideWhenUsed="1"/>
+    <w:lsdException w:name="Table Simple 2" w:semiHidden="1" w:unhideWhenUsed="1"/>
+    <w:lsdException w:name="Table Simple 3" w:semiHidden="1" w:unhideWhenUsed="1"/>
+    <w:lsdException w:name="Table Classic 1" w:semiHidden="1" w:unhideWhenUsed="1"/>
+    <w:lsdException w:name="Table Classic 2" w:semiHidden="1" w:unhideWhenUsed="1"/>
+    <w:lsdException w:name="Table Classic 3" w:semiHidden="1" w:unhideWhenUsed="1"/>
+    <w:lsdException w:name="Table Classic 4" w:semiHidden="1" w:unhideWhenUsed="1"/>
+    <w:lsdException w:name="Table Colorful 1" w:semiHidden="1" w:unhideWhenUsed="1"/>
+    <w:lsdException w:name="Table Colorful 2" w:semiHidden="1" w:unhideWhenUsed="1"/>
+    <w:lsdException w:name="Table Colorful 3" w:semiHidden="1" w:unhideWhenUsed="1"/>
+    <w:lsdException w:name="Table Columns 1" w:semiHidden="1" w:unhideWhenUsed="1"/>
+    <w:lsdException w:name="Table Columns 2" w:semiHidden="1" w:unhideWhenUsed="1"/>
+    <w:lsdException w:name="Table Columns 3" w:semiHidden="1" w:unhideWhenUsed="1"/>
+    <w:lsdException w:name="Table Columns 4" w:semiHidden="1" w:unhideWhenUsed="1"/>
+    <w:lsdException w:name="Table Columns 5" w:semiHidden="1" w:unhideWhenUsed="1"/>
+    <w:lsdException w:name="Table Grid 1" w:semiHidden="1" w:unhideWhenUsed="1"/>
+    <w:lsdException w:name="Table Grid 2" w:semiHidden="1" w:unhideWhenUsed="1"/>
+    <w:lsdException w:name="Table Grid 3" w:semiHidden="1" w:unhideWhenUsed="1"/>
+    <w:lsdException w:name="Table Grid 4" w:semiHidden="1" w:unhideWhenUsed="1"/>
+    <w:lsdException w:name="Table Grid 5" w:semiHidden="1" w:unhideWhenUsed="1"/>
+    <w:lsdException w:name="Table Grid 6" w:semiHidden="1" w:unhideWhenUsed="1"/>
+    <w:lsdException w:name="Table Grid 7" w:semiHidden="1" w:unhideWhenUsed="1"/>
+    <w:lsdException w:name="Table Grid 8" w:semiHidden="1" w:unhideWhenUsed="1"/>
+    <w:lsdException w:name="Table List 1" w:semiHidden="1" w:unhideWhenUsed="1"/>
+    <w:lsdException w:name="Table List 2" w:semiHidden="1" w:unhideWhenUsed="1"/>
+    <w:lsdException w:name="Table List 3" w:semiHidden="1" w:unhideWhenUsed="1"/>
+    <w:lsdException w:name="Table List 4" w:semiHidden="1" w:unhideWhenUsed="1"/>
+    <w:lsdException w:name="Table List 5" w:semiHidden="1" w:unhideWhenUsed="1"/>
+    <w:lsdException w:name="Table List 6" w:semiHidden="1" w:unhideWhenUsed="1"/>
+    <w:lsdException w:name="Table List 7" w:semiHidden="1" w:unhideWhenUsed="1"/>
+    <w:lsdException w:name="Table List 8" w:semiHidden="1" w:unhideWhenUsed="1"/>
+    <w:lsdException w:name="Table 3D effects 1" w:semiHidden="1" w:unhideWhenUsed="1"/>
+    <w:lsdException w:name="Table 3D effects 2" w:semiHidden="1" w:unhideWhenUsed="1"/>
+    <w:lsdException w:name="Table 3D effects 3" w:semiHidden="1" w:unhideWhenUsed="1"/>
+    <w:lsdException w:name="Table Contemporary" w:semiHidden="1" w:unhideWhenUsed="1"/>
+    <w:lsdException w:name="Table Elegant" w:semiHidden="1" w:unhideWhenUsed="1"/>
+    <w:lsdException w:name="Table Professional" w:semiHidden="1" w:unhideWhenUsed="1"/>
+    <w:lsdException w:name="Table Subtle 1" w:semiHidden="1" w:unhideWhenUsed="1"/>
+    <w:lsdException w:name="Table Subtle 2" w:semiHidden="1" w:unhideWhenUsed="1"/>
+    <w:lsdException w:name="Table Web 1" w:semiHidden="1" w:unhideWhenUsed="1"/>
+    <w:lsdException w:name="Table Web 2" w:semiHidden="1" w:unhideWhenUsed="1"/>
+    <w:lsdException w:name="Table Web 3" w:semiHidden="1" w:unhideWhenUsed="1"/>
+    <w:lsdException w:name="Balloon Text" w:semiHidden="1" w:unhideWhenUsed="1"/>
+    <w:lsdException w:name="Table Grid" w:semiHidden="1" w:uiPriority="59" w:unhideWhenUsed="1"/>
+    <w:lsdException w:name="Table Theme" w:semiHidden="1" w:unhideWhenUsed="1"/>
+    <w:lsdException w:name="Placeholder Text" w:semiHidden="1"/>
+    <w:lsdException w:name="No Spacing" w:uiPriority="1" w:qFormat="1"/>
+    <w:lsdException w:name="Light Shading" w:uiPriority="60"/>
+    <w:lsdException w:name="Light List" w:uiPriority="61"/>
+    <w:lsdException w:name="Light Grid" w:uiPriority="62"/>
+    <w:lsdException w:name="Medium Shading 1" w:uiPriority="63"/>
+    <w:lsdException w:name="Medium Shading 2" w:uiPriority="64"/>
+    <w:lsdException w:name="Medium List 1" w:uiPriority="65"/>
+    <w:lsdException w:name="Medium List 2" w:uiPriority="66"/>
+    <w:lsdException w:name="Medium Grid 1" w:uiPriority="67"/>
+    <w:lsdException w:name="Medium Grid 2" w:uiPriority="68"/>
+    <w:lsdException w:name="Medium Grid 3" w:uiPriority="69"/>
+    <w:lsdException w:name="Dark List" w:uiPriority="70"/>
+    <w:lsdException w:name="Colorful Shading" w:uiPriority="71"/>
+    <w:lsdException w:name="Colorful List" w:uiPriority="72"/>
+    <w:lsdException w:name="Colorful Grid" w:uiPriority="73"/>
+    <w:lsdException w:name="Light Shading Accent 1" w:uiPriority="60"/>
+    <w:lsdException w:name="Light List Accent 1" w:uiPriority="61"/>
+    <w:lsdException w:name="Light Grid Accent 1" w:uiPriority="62"/>
+    <w:lsdException w:name="Medium Shading 1 Accent 1" w:uiPriority="63"/>
+    <w:lsdException w:name="Medium Shading 2 Accent 1" w:uiPriority="64"/>
+    <w:lsdException w:name="Medium List 1 Accent 1" w:uiPriority="65"/>
+    <w:lsdException w:name="Revision" w:semiHidden="1"/>
+    <w:lsdException w:name="List Paragraph" w:uiPriority="34" w:qFormat="1"/>
+    <w:lsdException w:name="Quote" w:uiPriority="29" w:qFormat="1"/>
+    <w:lsdException w:name="Intense Quote" w:uiPriority="30" w:qFormat="1"/>
+    <w:lsdException w:name="Medium List 2 Accent 1" w:uiPriority="66"/>
+    <w:lsdException w:name="Medium Grid 1 Accent 1" w:uiPriority="67"/>
+    <w:lsdException w:name="Medium Grid 2 Accent 1" w:uiPriority="68"/>
+    <w:lsdException w:name="Medium Grid 3 Accent 1" w:uiPriority="69"/>
+    <w:lsdException w:name="Dark List Accent 1" w:uiPriority="70"/>
+    <w:lsdException w:name="Colorful Shading Accent 1" w:uiPriority="71"/>
+    <w:lsdException w:name="Colorful List Accent 1" w:uiPriority="72"/>
+    <w:lsdException w:name="Colorful Grid Accent 1" w:uiPriority="73"/>
+    <w:lsdException w:name="Light Shading Accent 2" w:uiPriority="60"/>
+    <w:lsdException w:name="Light List Accent 2" w:uiPriority="61"/>
+    <w:lsdException w:name="Light Grid Accent 2" w:uiPriority="62"/>
+    <w:lsdException w:name="Medium Shading 1 Accent 2" w:uiPriority="63"/>
+    <w:lsdException w:name="Medium Shading 2 Accent 2" w:uiPriority="64"/>
+    <w:lsdException w:name="Medium List 1 Accent 2" w:uiPriority="65"/>
+    <w:lsdException w:name="Medium List 2 Accent 2" w:uiPriority="66"/>
+    <w:lsdException w:name="Medium Grid 1 Accent 2" w:uiPriority="67"/>
+    <w:lsdException w:name="Medium Grid 2 Accent 2" w:uiPriority="68"/>
+    <w:lsdException w:name="Medium Grid 3 Accent 2" w:uiPriority="69"/>
+    <w:lsdException w:name="Dark List Accent 2" w:uiPriority="70"/>
+    <w:lsdException w:name="Colorful Shading Accent 2" w:uiPriority="71"/>
+    <w:lsdException w:name="Colorful List Accent 2" w:uiPriority="72"/>
+    <w:lsdException w:name="Colorful Grid Accent 2" w:uiPriority="73"/>
+    <w:lsdException w:name="Light Shading Accent 3" w:uiPriority="60"/>
+    <w:lsdException w:name="Light List Accent 3" w:uiPriority="61"/>
+    <w:lsdException w:name="Light Grid Accent 3" w:uiPriority="62"/>
+    <w:lsdException w:name="Medium Shading 1 Accent 3" w:uiPriority="63"/>
+    <w:lsdException w:name="Medium Shading 2 Accent 3" w:uiPriority="64"/>
+    <w:lsdException w:name="Medium List 1 Accent 3" w:uiPriority="65"/>
+    <w:lsdException w:name="Medium List 2 Accent 3" w:uiPriority="66"/>
+    <w:lsdException w:name="Medium Grid 1 Accent 3" w:uiPriority="67"/>
+    <w:lsdException w:name="Medium Grid 2 Accent 3" w:uiPriority="68"/>
+    <w:lsdException w:name="Medium Grid 3 Accent 3" w:uiPriority="69"/>
+    <w:lsdException w:name="Dark List Accent 3" w:uiPriority="70"/>
+    <w:lsdException w:name="Colorful Shading Accent 3" w:uiPriority="71"/>
+    <w:lsdException w:name="Colorful List Accent 3" w:uiPriority="72"/>
+    <w:lsdException w:name="Colorful Grid Accent 3" w:uiPriority="73"/>
+    <w:lsdException w:name="Light Shading Accent 4" w:uiPriority="60"/>
+    <w:lsdException w:name="Light List Accent 4" w:uiPriority="61"/>
+    <w:lsdException w:name="Light Grid Accent 4" w:uiPriority="62"/>
+    <w:lsdException w:name="Medium Shading 1 Accent 4" w:uiPriority="63"/>
+    <w:lsdException w:name="Medium Shading 2 Accent 4" w:uiPriority="64"/>
+    <w:lsdException w:name="Medium List 1 Accent 4" w:uiPriority="65"/>
+    <w:lsdException w:name="Medium List 2 Accent 4" w:uiPriority="66"/>
+    <w:lsdException w:name="Medium Grid 1 Accent 4" w:uiPriority="67"/>
+    <w:lsdException w:name="Medium Grid 2 Accent 4" w:uiPriority="68"/>
+    <w:lsdException w:name="Medium Grid 3 Accent 4" w:uiPriority="69"/>
+    <w:lsdException w:name="Dark List Accent 4" w:uiPriority="70"/>
+    <w:lsdException w:name="Colorful Shading Accent 4" w:uiPriority="71"/>
+    <w:lsdException w:name="Colorful List Accent 4" w:uiPriority="72"/>
+    <w:lsdException w:name="Colorful Grid Accent 4" w:uiPriority="73"/>
+    <w:lsdException w:name="Light Shading Accent 5" w:uiPriority="60"/>
+    <w:lsdException w:name="Light List Accent 5" w:uiPriority="61"/>
+    <w:lsdException w:name="Light Grid Accent 5" w:uiPriority="62"/>
+    <w:lsdException w:name="Medium Shading 1 Accent 5" w:uiPriority="63"/>
+    <w:lsdException w:name="Medium Shading 2 Accent 5" w:uiPriority="64"/>
+    <w:lsdException w:name="Medium List 1 Accent 5" w:uiPriority="65"/>
+    <w:lsdException w:name="Medium List 2 Accent 5" w:uiPriority="66"/>
+    <w:lsdException w:name="Medium Grid 1 Accent 5" w:uiPriority="67"/>
+    <w:lsdException w:name="Medium Grid 2 Accent 5" w:uiPriority="68"/>
+    <w:lsdException w:name="Medium Grid 3 Accent 5" w:uiPriority="69"/>
+    <w:lsdException w:name="Dark List Accent 5" w:uiPriority="70"/>
+    <w:lsdException w:name="Colorful Shading Accent 5" w:uiPriority="71"/>
+    <w:lsdException w:name="Colorful List Accent 5" w:uiPriority="72"/>
+    <w:lsdException w:name="Colorful Grid Accent 5" w:uiPriority="73"/>
+    <w:lsdException w:name="Light Shading Accent 6" w:uiPriority="60"/>
+    <w:lsdException w:name="Light List Accent 6" w:uiPriority="61"/>
+    <w:lsdException w:name="Light Grid Accent 6" w:uiPriority="62"/>
+    <w:lsdException w:name="Medium Shading 1 Accent 6" w:uiPriority="63"/>
+    <w:lsdException w:name="Medium Shading 2 Accent 6" w:uiPriority="64"/>
+    <w:lsdException w:name="Medium List 1 Accent 6" w:uiPriority="65"/>
+    <w:lsdException w:name="Medium List 2 Accent 6" w:uiPriority="66"/>
+    <w:lsdException w:name="Medium Grid 1 Accent 6" w:uiPriority="67"/>
+    <w:lsdException w:name="Medium Grid 2 Accent 6" w:uiPriority="68"/>
+    <w:lsdException w:name="Medium Grid 3 Accent 6" w:uiPriority="69"/>
+    <w:lsdException w:name="Dark List Accent 6" w:uiPriority="70"/>
+    <w:lsdException w:name="Colorful Shading Accent 6" w:uiPriority="71"/>
+    <w:lsdException w:name="Colorful List Accent 6" w:uiPriority="72"/>
+    <w:lsdException w:name="Colorful Grid Accent 6" w:uiPriority="73"/>
+    <w:lsdException w:name="Subtle Emphasis" w:uiPriority="19" w:qFormat="1"/>
+    <w:lsdException w:name="Intense Emphasis" w:uiPriority="21" w:qFormat="1"/>
+    <w:lsdException w:name="Subtle Reference" w:uiPriority="31" w:qFormat="1"/>
+    <w:lsdException w:name="Intense Reference" w:uiPriority="32" w:qFormat="1"/>
+    <w:lsdException w:name="Book Title" w:uiPriority="33" w:qFormat="1"/>
+    <w:lsdException w:name="Bibliography" w:semiHidden="1" w:uiPriority="37" w:unhideWhenUsed="1"/>
+    <w:lsdException w:name="TOC Heading" w:semiHidden="1" w:uiPriority="39" w:unhideWhenUsed="1" w:qFormat="1"/>
+    <w:lsdException w:name="Plain Table 1" w:uiPriority="41"/>
+    <w:lsdException w:name="Plain Table 2" w:uiPriority="42"/>
+    <w:lsdException w:name="Plain Table 3" w:uiPriority="43"/>
+    <w:lsdException w:name="Plain Table 4" w:uiPriority="44"/>
+    <w:lsdException w:name="Plain Table 5" w:uiPriority="45"/>
+    <w:lsdException w:name="Grid Table Light" w:uiPriority="40"/>
+    <w:lsdException w:name="Grid Table 1 Light" w:uiPriority="46"/>
+    <w:lsdException w:name="Grid Table 2" w:uiPriority="47"/>
+    <w:lsdException w:name="Grid Table 3" w:uiPriority="48"/>
+    <w:lsdException w:name="Grid Table 4" w:uiPriority="49"/>
+    <w:lsdException w:name="Grid Table 5 Dark" w:uiPriority="50"/>
+    <w:lsdException w:name="Grid Table 6 Colorful" w:uiPriority="51"/>
+    <w:lsdException w:name="Grid Table 7 Colorful" w:uiPriority="52"/>
+    <w:lsdException w:name="Grid Table 1 Light Accent 1" w:uiPriority="46"/>
+    <w:lsdException w:name="Grid Table 2 Accent 1" w:uiPriority="47"/>
+    <w:lsdException w:name="Grid Table 3 Accent 1" w:uiPriority="48"/>
+    <w:lsdException w:name="Grid Table 4 Accent 1" w:uiPriority="49"/>
+    <w:lsdException w:name="Grid Table 5 Dark Accent 1" w:uiPriority="50"/>
+    <w:lsdException w:name="Grid Table 6 Colorful Accent 1" w:uiPriority="51"/>
+    <w:lsdException w:name="Grid Table 7 Colorful Accent 1" w:uiPriority="52"/>
+    <w:lsdException w:name="Grid Table 1 Light Accent 2" w:uiPriority="46"/>
+    <w:lsdException w:name="Grid Table 2 Accent 2" w:uiPriority="47"/>
+    <w:lsdException w:name="Grid Table 3 Accent 2" w:uiPriority="48"/>
+    <w:lsdException w:name="Grid Table 4 Accent 2" w:uiPriority="49"/>
+    <w:lsdException w:name="Grid Table 5 Dark Accent 2" w:uiPriority="50"/>
+    <w:lsdException w:name="Grid Table 6 Colorful Accent 2" w:uiPriority="51"/>
+    <w:lsdException w:name="Grid Table 7 Colorful Accent 2" w:uiPriority="52"/>
+    <w:lsdException w:name="Grid Table 1 Light Accent 3" w:uiPriority="46"/>
+    <w:lsdException w:name="Grid Table 2 Accent 3" w:uiPriority="47"/>
+    <w:lsdException w:name="Grid Table 3 Accent 3" w:uiPriority="48"/>
+    <w:lsdException w:name="Grid Table 4 Accent 3" w:uiPriority="49"/>
+    <w:lsdException w:name="Grid Table 5 Dark Accent 3" w:uiPriority="50"/>
+    <w:lsdException w:name="Grid Table 6 Colorful Accent 3" w:uiPriority="51"/>
+    <w:lsdException w:name="Grid Table 7 Colorful Accent 3" w:uiPriority="52"/>
+    <w:lsdException w:name="Grid Table 1 Light Accent 4" w:uiPriority="46"/>
+    <w:lsdException w:name="Grid Table 2 Accent 4" w:uiPriority="47"/>
+    <w:lsdException w:name="Grid Table 3 Accent 4" w:uiPriority="48"/>
+    <w:lsdException w:name="Grid Table 4 Accent 4" w:uiPriority="49"/>
+    <w:lsdException w:name="Grid Table 5 Dark Accent 4" w:uiPriority="50"/>
+    <w:lsdException w:name="Grid Table 6 Colorful Accent 4" w:uiPriority="51"/>
+    <w:lsdException w:name="Grid Table 7 Colorful Accent 4" w:uiPriority="52"/>
+    <w:lsdException w:name="Grid Table 1 Light Accent 5" w:uiPriority="46"/>
+    <w:lsdException w:name="Grid Table 2 Accent 5" w:uiPriority="47"/>
+    <w:lsdException w:name="Grid Table 3 Accent 5" w:uiPriority="48"/>
+    <w:lsdException w:name="Grid Table 4 Accent 5" w:uiPriority="49"/>
+    <w:lsdException w:name="Grid Table 5 Dark Accent 5" w:uiPriority="50"/>
+    <w:lsdException w:name="Grid Table 6 Colorful Accent 5" w:uiPriority="51"/>
+    <w:lsdException w:name="Grid Table 7 Colorful Accent 5" w:uiPriority="52"/>
+    <w:lsdException w:name="Grid Table 1 Light Accent 6" w:uiPriority="46"/>
+    <w:lsdException w:name="Grid Table 2 Accent 6" w:uiPriority="47"/>
+    <w:lsdException w:name="Grid Table 3 Accent 6" w:uiPriority="48"/>
+    <w:lsdException w:name="Grid Table 4 Accent 6" w:uiPriority="49"/>
+    <w:lsdException w:name="Grid Table 5 Dark Accent 6" w:uiPriority="50"/>
+    <w:lsdException w:name="Grid Table 6 Colorful Accent 6" w:uiPriority="51"/>
+    <w:lsdException w:name="Grid Table 7 Colorful Accent 6" w:uiPriority="52"/>
+    <w:lsdException w:name="List Table 1 Light" w:uiPriority="46"/>
+    <w:lsdException w:name="List Table 2" w:uiPriority="47"/>
+    <w:lsdException w:name="List Table 3" w:uiPriority="48"/>
+    <w:lsdException w:name="List Table 4" w:uiPriority="49"/>
+    <w:lsdException w:name="List Table 5 Dark" w:uiPriority="50"/>
+    <w:lsdException w:name="List Table 6 Colorful" w:uiPriority="51"/>
+    <w:lsdException w:name="List Table 7 Colorful" w:uiPriority="52"/>
+    <w:lsdException w:name="List Table 1 Light Accent 1" w:uiPriority="46"/>
+    <w:lsdException w:name="List Table 2 Accent 1" w:uiPriority="47"/>
+    <w:lsdException w:name="List Table 3 Accent 1" w:uiPriority="48"/>
+    <w:lsdException w:name="List Table 4 Accent 1" w:uiPriority="49"/>
+    <w:lsdException w:name="List Table 5 Dark Accent 1" w:uiPriority="50"/>
+    <w:lsdException w:name="List Table 6 Colorful Accent 1" w:uiPriority="51"/>
+    <w:lsdException w:name="List Table 7 Colorful Accent 1" w:uiPriority="52"/>
+    <w:lsdException w:name="List Table 1 Light Accent 2" w:uiPriority="46"/>
+    <w:lsdException w:name="List Table 2 Accent 2" w:uiPriority="47"/>
+    <w:lsdException w:name="List Table 3 Accent 2" w:uiPriority="48"/>
+    <w:lsdException w:name="List Table 4 Accent 2" w:uiPriority="49"/>
+    <w:lsdException w:name="List Table 5 Dark Accent 2" w:uiPriority="50"/>
+    <w:lsdException w:name="List Table 6 Colorful Accent 2" w:uiPriority="51"/>
+    <w:lsdException w:name="List Table 7 Colorful Accent 2" w:uiPriority="52"/>
+    <w:lsdException w:name="List Table 1 Light Accent 3" w:uiPriority="46"/>
+    <w:lsdException w:name="List Table 2 Accent 3" w:uiPriority="47"/>
+    <w:lsdException w:name="List Table 3 Accent 3" w:uiPriority="48"/>
+    <w:lsdException w:name="List Table 4 Accent 3" w:uiPriority="49"/>
+    <w:lsdException w:name="List Table 5 Dark Accent 3" w:uiPriority="50"/>
+    <w:lsdException w:name="List Table 6 Colorful Accent 3" w:uiPriority="51"/>
+    <w:lsdException w:name="List Table 7 Colorful Accent 3" w:uiPriority="52"/>
+    <w:lsdException w:name="List Table 1 Light Accent 4" w:uiPriority="46"/>
+    <w:lsdException w:name="List Table 2 Accent 4" w:uiPriority="47"/>
+    <w:lsdException w:name="List Table 3 Accent 4" w:uiPriority="48"/>
+    <w:lsdException w:name="List Table 4 Accent 4" w:uiPriority="49"/>
+    <w:lsdException w:name="List Table 5 Dark Accent 4" w:uiPriority="50"/>
+    <w:lsdException w:name="List Table 6 Colorful Accent 4" w:uiPriority="51"/>
+    <w:lsdException w:name="List Table 7 Colorful Accent 4" w:uiPriority="52"/>
+    <w:lsdException w:name="List Table 1 Light Accent 5" w:uiPriority="46"/>
+    <w:lsdException w:name="List Table 2 Accent 5" w:uiPriority="47"/>
+    <w:lsdException w:name="List Table 3 Accent 5" w:uiPriority="48"/>
+    <w:lsdException w:name="List Table 4 Accent 5" w:uiPriority="49"/>
+    <w:lsdException w:name="List Table 5 Dark Accent 5" w:uiPriority="50"/>
+    <w:lsdException w:name="List Table 6 Colorful Accent 5" w:uiPriority="51"/>
+    <w:lsdException w:name="List Table 7 Colorful Accent 5" w:uiPriority="52"/>
+    <w:lsdException w:name="List Table 1 Light Accent 6" w:uiPriority="46"/>
+    <w:lsdException w:name="List Table 2 Accent 6" w:uiPriority="47"/>
+    <w:lsdException w:name="List Table 3 Accent 6" w:uiPriority="48"/>
+    <w:lsdException w:name="List Table 4 Accent 6" w:uiPriority="49"/>
+    <w:lsdException w:name="List Table 5 Dark Accent 6" w:uiPriority="50"/>
+    <w:lsdException w:name="List Table 6 Colorful Accent 6" w:uiPriority="51"/>
+    <w:lsdException w:name="List Table 7 Colorful Accent 6" w:uiPriority="52"/>
+    <w:lsdException w:name="Mention" w:semiHidden="1" w:unhideWhenUsed="1"/>
+    <w:lsdException w:name="Smart Hyperlink" w:semiHidden="1" w:unhideWhenUsed="1"/>
+    <w:lsdException w:name="Hashtag" w:semiHidden="1" w:unhideWhenUsed="1"/>
+    <w:lsdException w:name="Unresolved Mention" w:semiHidden="1" w:unhideWhenUsed="1"/>
+    <w:lsdException w:name="Smart Link" w:semiHidden="1" w:unhideWhenUsed="1"/>
   </w:latentStyles>
   <w:style w:type="paragraph" w:default="1" w:styleId="Normal">
     <w:name w:val="Normal"/>
@@ -2533,8 +1948,8 @@
 <file path=customXml/itemProps1.xml><?xml version="1.0" encoding="utf-8"?>
 <ds:datastoreItem xmlns:ds="http://schemas.openxmlformats.org/officeDocument/2006/customXml" ds:itemID="{11111111-1234-1234-1234-123412341234}">
   <ds:schemaRefs>
+    <ds:schemaRef ds:uri="http://customooxmlschemas.google.com/"/>
     <ds:schemaRef ds:uri="http://schemas.openxmlformats.org/officeDocument/2006/relationships"/>
-    <ds:schemaRef ds:uri="http://customooxmlschemas.google.com/"/>
   </ds:schemaRefs>
 </ds:datastoreItem>
 </file>